--- a/baru/Dokumentasi/Bahan/perancangan antar muka tanpa mock up.docx
+++ b/baru/Dokumentasi/Bahan/perancangan antar muka tanpa mock up.docx
@@ -23,14 +23,15 @@
     <w:p>
       <w:pPr>
         <w:pStyle w:val="BodyText"/>
+        <w:spacing w:line="360" w:lineRule="auto"/>
         <w:rPr>
-          <w:sz w:val="22"/>
+          <w:i/>
           <w:szCs w:val="22"/>
         </w:rPr>
       </w:pPr>
       <w:r>
         <w:rPr>
-          <w:sz w:val="22"/>
+          <w:i/>
           <w:szCs w:val="22"/>
         </w:rPr>
         <w:t>Pada fase Inception:</w:t>
@@ -39,15 +40,14 @@
     <w:p>
       <w:pPr>
         <w:pStyle w:val="BodyText"/>
+        <w:spacing w:line="360" w:lineRule="auto"/>
         <w:rPr>
-          <w:sz w:val="22"/>
           <w:szCs w:val="22"/>
         </w:rPr>
       </w:pPr>
       <w:proofErr w:type="gramStart"/>
       <w:r>
         <w:rPr>
-          <w:sz w:val="22"/>
           <w:szCs w:val="22"/>
         </w:rPr>
         <w:t>Bagian ini diisi dengan versi awal prototipe antarmuka.</w:t>
@@ -57,39 +57,36 @@
     <w:p>
       <w:pPr>
         <w:pStyle w:val="BodyText"/>
+        <w:spacing w:line="360" w:lineRule="auto"/>
         <w:rPr>
-          <w:sz w:val="22"/>
-          <w:szCs w:val="22"/>
-        </w:rPr>
-      </w:pPr>
-    </w:p>
-    <w:p>
-      <w:pPr>
-        <w:pStyle w:val="BodyText"/>
-        <w:rPr>
-          <w:sz w:val="22"/>
+          <w:i/>
           <w:szCs w:val="22"/>
         </w:rPr>
       </w:pPr>
       <w:r>
         <w:rPr>
-          <w:sz w:val="22"/>
+          <w:i/>
           <w:szCs w:val="22"/>
         </w:rPr>
         <w:t>Pada fase Elaboration:</w:t>
       </w:r>
+      <w:bookmarkStart w:id="0" w:name="_GoBack"/>
+      <w:bookmarkEnd w:id="0"/>
     </w:p>
     <w:p>
       <w:pPr>
+        <w:spacing w:line="360" w:lineRule="auto"/>
         <w:rPr>
           <w:rFonts w:ascii="Times New Roman" w:hAnsi="Times New Roman" w:cs="Times New Roman"/>
           <w:i/>
+          <w:sz w:val="24"/>
         </w:rPr>
       </w:pPr>
       <w:r>
         <w:rPr>
           <w:rFonts w:ascii="Times New Roman" w:hAnsi="Times New Roman" w:cs="Times New Roman"/>
           <w:i/>
+          <w:sz w:val="24"/>
         </w:rPr>
         <w:t>Antarmuka</w:t>
       </w:r>
@@ -97,6 +94,7 @@
         <w:rPr>
           <w:rFonts w:ascii="Times New Roman" w:hAnsi="Times New Roman" w:cs="Times New Roman"/>
           <w:i/>
+          <w:sz w:val="24"/>
         </w:rPr>
         <w:tab/>
         <w:t>: {diisi dengan no. layar atau no gambar rancangan antarmuka}</w:t>
@@ -104,26 +102,34 @@
     </w:p>
     <w:p>
       <w:pPr>
-        <w:spacing w:after="0"/>
+        <w:spacing w:after="0" w:line="360" w:lineRule="auto"/>
         <w:rPr>
           <w:rFonts w:ascii="Times New Roman" w:hAnsi="Times New Roman" w:cs="Times New Roman"/>
+          <w:b/>
+          <w:sz w:val="24"/>
         </w:rPr>
       </w:pPr>
       <w:r>
         <w:rPr>
           <w:rFonts w:ascii="Times New Roman" w:hAnsi="Times New Roman" w:cs="Times New Roman"/>
+          <w:b/>
+          <w:sz w:val="24"/>
         </w:rPr>
         <w:t xml:space="preserve">Kode </w:t>
       </w:r>
       <w:r>
         <w:rPr>
           <w:rFonts w:ascii="Times New Roman" w:hAnsi="Times New Roman" w:cs="Times New Roman"/>
+          <w:b/>
+          <w:sz w:val="24"/>
         </w:rPr>
         <w:tab/>
       </w:r>
       <w:r>
         <w:rPr>
           <w:rFonts w:ascii="Times New Roman" w:hAnsi="Times New Roman" w:cs="Times New Roman"/>
+          <w:b/>
+          <w:sz w:val="24"/>
         </w:rPr>
         <w:tab/>
         <w:t>: INT-00</w:t>
@@ -131,26 +137,31 @@
       <w:r>
         <w:rPr>
           <w:rFonts w:ascii="Times New Roman" w:hAnsi="Times New Roman" w:cs="Times New Roman"/>
+          <w:b/>
+          <w:sz w:val="24"/>
         </w:rPr>
         <w:t>1</w:t>
       </w:r>
     </w:p>
     <w:p>
       <w:pPr>
-        <w:spacing w:after="0"/>
+        <w:spacing w:after="0" w:line="360" w:lineRule="auto"/>
         <w:rPr>
           <w:rFonts w:ascii="Times New Roman" w:hAnsi="Times New Roman" w:cs="Times New Roman"/>
+          <w:sz w:val="24"/>
         </w:rPr>
       </w:pPr>
       <w:r>
         <w:rPr>
           <w:rFonts w:ascii="Times New Roman" w:hAnsi="Times New Roman" w:cs="Times New Roman"/>
+          <w:sz w:val="24"/>
         </w:rPr>
         <w:t xml:space="preserve">Antarmuka </w:t>
       </w:r>
       <w:r>
         <w:rPr>
           <w:rFonts w:ascii="Times New Roman" w:hAnsi="Times New Roman" w:cs="Times New Roman"/>
+          <w:sz w:val="24"/>
         </w:rPr>
         <w:tab/>
         <w:t>: Signup mahasiswa</w:t>
@@ -166,7 +177,8 @@
     </w:p>
     <w:tbl>
       <w:tblPr>
-        <w:tblW w:w="10188" w:type="dxa"/>
+        <w:tblW w:w="10170" w:type="dxa"/>
+        <w:tblInd w:w="18" w:type="dxa"/>
         <w:tblBorders>
           <w:top w:val="single" w:sz="4" w:space="0" w:color="auto"/>
           <w:left w:val="single" w:sz="4" w:space="0" w:color="auto"/>
@@ -179,7 +191,7 @@
         <w:tblLook w:val="0000" w:firstRow="0" w:lastRow="0" w:firstColumn="0" w:lastColumn="0" w:noHBand="0" w:noVBand="0"/>
       </w:tblPr>
       <w:tblGrid>
-        <w:gridCol w:w="1697"/>
+        <w:gridCol w:w="1679"/>
         <w:gridCol w:w="1275"/>
         <w:gridCol w:w="2173"/>
         <w:gridCol w:w="5043"/>
@@ -190,7 +202,7 @@
         </w:trPr>
         <w:tc>
           <w:tcPr>
-            <w:tcW w:w="1697" w:type="dxa"/>
+            <w:tcW w:w="1679" w:type="dxa"/>
           </w:tcPr>
           <w:p>
             <w:pPr>
@@ -276,7 +288,7 @@
       <w:tr>
         <w:tc>
           <w:tcPr>
-            <w:tcW w:w="1697" w:type="dxa"/>
+            <w:tcW w:w="1679" w:type="dxa"/>
           </w:tcPr>
           <w:p>
             <w:pPr>
@@ -373,7 +385,7 @@
       <w:tr>
         <w:tc>
           <w:tcPr>
-            <w:tcW w:w="1697" w:type="dxa"/>
+            <w:tcW w:w="1679" w:type="dxa"/>
           </w:tcPr>
           <w:p>
             <w:pPr>
@@ -470,7 +482,7 @@
       <w:tr>
         <w:tc>
           <w:tcPr>
-            <w:tcW w:w="1697" w:type="dxa"/>
+            <w:tcW w:w="1679" w:type="dxa"/>
           </w:tcPr>
           <w:p>
             <w:pPr>
@@ -567,7 +579,7 @@
       <w:tr>
         <w:tc>
           <w:tcPr>
-            <w:tcW w:w="1697" w:type="dxa"/>
+            <w:tcW w:w="1679" w:type="dxa"/>
           </w:tcPr>
           <w:p>
             <w:pPr>
@@ -657,7 +669,7 @@
       <w:tr>
         <w:tc>
           <w:tcPr>
-            <w:tcW w:w="1697" w:type="dxa"/>
+            <w:tcW w:w="1679" w:type="dxa"/>
           </w:tcPr>
           <w:p>
             <w:pPr>
@@ -768,7 +780,7 @@
       <w:tr>
         <w:tc>
           <w:tcPr>
-            <w:tcW w:w="1697" w:type="dxa"/>
+            <w:tcW w:w="1679" w:type="dxa"/>
           </w:tcPr>
           <w:p>
             <w:pPr>
@@ -865,7 +877,7 @@
       <w:tr>
         <w:tc>
           <w:tcPr>
-            <w:tcW w:w="1697" w:type="dxa"/>
+            <w:tcW w:w="1679" w:type="dxa"/>
           </w:tcPr>
           <w:p>
             <w:pPr>
@@ -962,7 +974,7 @@
       <w:tr>
         <w:tc>
           <w:tcPr>
-            <w:tcW w:w="1697" w:type="dxa"/>
+            <w:tcW w:w="1679" w:type="dxa"/>
           </w:tcPr>
           <w:p>
             <w:pPr>
@@ -1059,7 +1071,7 @@
       <w:tr>
         <w:tc>
           <w:tcPr>
-            <w:tcW w:w="1697" w:type="dxa"/>
+            <w:tcW w:w="1679" w:type="dxa"/>
           </w:tcPr>
           <w:p>
             <w:pPr>
@@ -1177,7 +1189,7 @@
       <w:tr>
         <w:tc>
           <w:tcPr>
-            <w:tcW w:w="1697" w:type="dxa"/>
+            <w:tcW w:w="1679" w:type="dxa"/>
           </w:tcPr>
           <w:p>
             <w:pPr>
@@ -1274,7 +1286,7 @@
       <w:tr>
         <w:tc>
           <w:tcPr>
-            <w:tcW w:w="1697" w:type="dxa"/>
+            <w:tcW w:w="1679" w:type="dxa"/>
           </w:tcPr>
           <w:p>
             <w:pPr>
@@ -1392,7 +1404,7 @@
       <w:tr>
         <w:tc>
           <w:tcPr>
-            <w:tcW w:w="1697" w:type="dxa"/>
+            <w:tcW w:w="1679" w:type="dxa"/>
           </w:tcPr>
           <w:p>
             <w:pPr>
@@ -1491,7 +1503,7 @@
       <w:tr>
         <w:tc>
           <w:tcPr>
-            <w:tcW w:w="1697" w:type="dxa"/>
+            <w:tcW w:w="1679" w:type="dxa"/>
           </w:tcPr>
           <w:p>
             <w:pPr>
@@ -1583,7 +1595,7 @@
       <w:tr>
         <w:tc>
           <w:tcPr>
-            <w:tcW w:w="1697" w:type="dxa"/>
+            <w:tcW w:w="1679" w:type="dxa"/>
           </w:tcPr>
           <w:p>
             <w:pPr>
@@ -1676,7 +1688,46 @@
     </w:p>
     <w:p>
       <w:pPr>
-        <w:spacing w:after="0"/>
+        <w:spacing w:after="0" w:line="360" w:lineRule="auto"/>
+        <w:rPr>
+          <w:rFonts w:ascii="Times New Roman" w:hAnsi="Times New Roman" w:cs="Times New Roman"/>
+          <w:b/>
+        </w:rPr>
+      </w:pPr>
+      <w:r>
+        <w:rPr>
+          <w:rFonts w:ascii="Times New Roman" w:hAnsi="Times New Roman" w:cs="Times New Roman"/>
+          <w:b/>
+        </w:rPr>
+        <w:lastRenderedPageBreak/>
+        <w:t xml:space="preserve">Kode </w:t>
+      </w:r>
+      <w:r>
+        <w:rPr>
+          <w:rFonts w:ascii="Times New Roman" w:hAnsi="Times New Roman" w:cs="Times New Roman"/>
+          <w:b/>
+        </w:rPr>
+        <w:tab/>
+      </w:r>
+      <w:r>
+        <w:rPr>
+          <w:rFonts w:ascii="Times New Roman" w:hAnsi="Times New Roman" w:cs="Times New Roman"/>
+          <w:b/>
+        </w:rPr>
+        <w:tab/>
+        <w:t>: INT-00</w:t>
+      </w:r>
+      <w:r>
+        <w:rPr>
+          <w:rFonts w:ascii="Times New Roman" w:hAnsi="Times New Roman" w:cs="Times New Roman"/>
+          <w:b/>
+        </w:rPr>
+        <w:t>2</w:t>
+      </w:r>
+    </w:p>
+    <w:p>
+      <w:pPr>
+        <w:spacing w:after="0" w:line="360" w:lineRule="auto"/>
         <w:rPr>
           <w:rFonts w:ascii="Times New Roman" w:hAnsi="Times New Roman" w:cs="Times New Roman"/>
         </w:rPr>
@@ -1685,40 +1736,6 @@
         <w:rPr>
           <w:rFonts w:ascii="Times New Roman" w:hAnsi="Times New Roman" w:cs="Times New Roman"/>
         </w:rPr>
-        <w:t xml:space="preserve">Kode </w:t>
-      </w:r>
-      <w:r>
-        <w:rPr>
-          <w:rFonts w:ascii="Times New Roman" w:hAnsi="Times New Roman" w:cs="Times New Roman"/>
-        </w:rPr>
-        <w:tab/>
-      </w:r>
-      <w:r>
-        <w:rPr>
-          <w:rFonts w:ascii="Times New Roman" w:hAnsi="Times New Roman" w:cs="Times New Roman"/>
-        </w:rPr>
-        <w:tab/>
-        <w:t>: INT-00</w:t>
-      </w:r>
-      <w:r>
-        <w:rPr>
-          <w:rFonts w:ascii="Times New Roman" w:hAnsi="Times New Roman" w:cs="Times New Roman"/>
-        </w:rPr>
-        <w:t>2</w:t>
-      </w:r>
-    </w:p>
-    <w:p>
-      <w:pPr>
-        <w:spacing w:after="0"/>
-        <w:rPr>
-          <w:rFonts w:ascii="Times New Roman" w:hAnsi="Times New Roman" w:cs="Times New Roman"/>
-        </w:rPr>
-      </w:pPr>
-      <w:r>
-        <w:rPr>
-          <w:rFonts w:ascii="Times New Roman" w:hAnsi="Times New Roman" w:cs="Times New Roman"/>
-        </w:rPr>
-        <w:lastRenderedPageBreak/>
         <w:t xml:space="preserve">Antarmuka </w:t>
       </w:r>
       <w:r>
@@ -1735,17 +1752,10 @@
         <w:t>erusahaan</w:t>
       </w:r>
     </w:p>
-    <w:p>
-      <w:pPr>
-        <w:rPr>
-          <w:rFonts w:ascii="Times New Roman" w:hAnsi="Times New Roman" w:cs="Times New Roman"/>
-          <w:i/>
-        </w:rPr>
-      </w:pPr>
-    </w:p>
     <w:tbl>
       <w:tblPr>
-        <w:tblW w:w="10164" w:type="dxa"/>
+        <w:tblW w:w="10056" w:type="dxa"/>
+        <w:tblInd w:w="108" w:type="dxa"/>
         <w:tblBorders>
           <w:top w:val="single" w:sz="4" w:space="0" w:color="auto"/>
           <w:left w:val="single" w:sz="4" w:space="0" w:color="auto"/>
@@ -1758,7 +1768,7 @@
         <w:tblLook w:val="0000" w:firstRow="0" w:lastRow="0" w:firstColumn="0" w:lastColumn="0" w:noHBand="0" w:noVBand="0"/>
       </w:tblPr>
       <w:tblGrid>
-        <w:gridCol w:w="1686"/>
+        <w:gridCol w:w="1578"/>
         <w:gridCol w:w="1275"/>
         <w:gridCol w:w="2242"/>
         <w:gridCol w:w="4961"/>
@@ -1769,7 +1779,7 @@
         </w:trPr>
         <w:tc>
           <w:tcPr>
-            <w:tcW w:w="1686" w:type="dxa"/>
+            <w:tcW w:w="1578" w:type="dxa"/>
           </w:tcPr>
           <w:p>
             <w:pPr>
@@ -1855,7 +1865,7 @@
       <w:tr>
         <w:tc>
           <w:tcPr>
-            <w:tcW w:w="1686" w:type="dxa"/>
+            <w:tcW w:w="1578" w:type="dxa"/>
           </w:tcPr>
           <w:p>
             <w:pPr>
@@ -1952,7 +1962,7 @@
       <w:tr>
         <w:tc>
           <w:tcPr>
-            <w:tcW w:w="1686" w:type="dxa"/>
+            <w:tcW w:w="1578" w:type="dxa"/>
           </w:tcPr>
           <w:p>
             <w:pPr>
@@ -2042,7 +2052,7 @@
       <w:tr>
         <w:tc>
           <w:tcPr>
-            <w:tcW w:w="1686" w:type="dxa"/>
+            <w:tcW w:w="1578" w:type="dxa"/>
           </w:tcPr>
           <w:p>
             <w:pPr>
@@ -2146,7 +2156,7 @@
       <w:tr>
         <w:tc>
           <w:tcPr>
-            <w:tcW w:w="1686" w:type="dxa"/>
+            <w:tcW w:w="1578" w:type="dxa"/>
           </w:tcPr>
           <w:p>
             <w:pPr>
@@ -2236,7 +2246,7 @@
       <w:tr>
         <w:tc>
           <w:tcPr>
-            <w:tcW w:w="1686" w:type="dxa"/>
+            <w:tcW w:w="1578" w:type="dxa"/>
           </w:tcPr>
           <w:p>
             <w:pPr>
@@ -2326,7 +2336,7 @@
       <w:tr>
         <w:tc>
           <w:tcPr>
-            <w:tcW w:w="1686" w:type="dxa"/>
+            <w:tcW w:w="1578" w:type="dxa"/>
           </w:tcPr>
           <w:p>
             <w:pPr>
@@ -2416,7 +2426,7 @@
       <w:tr>
         <w:tc>
           <w:tcPr>
-            <w:tcW w:w="1686" w:type="dxa"/>
+            <w:tcW w:w="1578" w:type="dxa"/>
           </w:tcPr>
           <w:p>
             <w:pPr>
@@ -2506,7 +2516,7 @@
       <w:tr>
         <w:tc>
           <w:tcPr>
-            <w:tcW w:w="1686" w:type="dxa"/>
+            <w:tcW w:w="1578" w:type="dxa"/>
           </w:tcPr>
           <w:p>
             <w:pPr>
@@ -2596,7 +2606,7 @@
       <w:tr>
         <w:tc>
           <w:tcPr>
-            <w:tcW w:w="1686" w:type="dxa"/>
+            <w:tcW w:w="1578" w:type="dxa"/>
           </w:tcPr>
           <w:p>
             <w:pPr>
@@ -2709,7 +2719,7 @@
       <w:tr>
         <w:tc>
           <w:tcPr>
-            <w:tcW w:w="1686" w:type="dxa"/>
+            <w:tcW w:w="1578" w:type="dxa"/>
           </w:tcPr>
           <w:p>
             <w:pPr>
@@ -2796,7 +2806,6 @@
       <w:pPr>
         <w:rPr>
           <w:rFonts w:ascii="Times New Roman" w:hAnsi="Times New Roman" w:cs="Times New Roman"/>
-          <w:i/>
         </w:rPr>
       </w:pPr>
     </w:p>
@@ -2805,35 +2814,41 @@
         <w:spacing w:after="0"/>
         <w:rPr>
           <w:rFonts w:ascii="Times New Roman" w:hAnsi="Times New Roman" w:cs="Times New Roman"/>
+          <w:b/>
         </w:rPr>
       </w:pPr>
       <w:r>
         <w:rPr>
           <w:rFonts w:ascii="Times New Roman" w:hAnsi="Times New Roman" w:cs="Times New Roman"/>
+          <w:b/>
         </w:rPr>
         <w:t xml:space="preserve">Kode </w:t>
       </w:r>
       <w:r>
         <w:rPr>
           <w:rFonts w:ascii="Times New Roman" w:hAnsi="Times New Roman" w:cs="Times New Roman"/>
+          <w:b/>
         </w:rPr>
         <w:tab/>
       </w:r>
       <w:r>
         <w:rPr>
           <w:rFonts w:ascii="Times New Roman" w:hAnsi="Times New Roman" w:cs="Times New Roman"/>
+          <w:b/>
         </w:rPr>
         <w:tab/>
       </w:r>
       <w:r>
         <w:rPr>
           <w:rFonts w:ascii="Times New Roman" w:hAnsi="Times New Roman" w:cs="Times New Roman"/>
+          <w:b/>
         </w:rPr>
         <w:t>: INT-00</w:t>
       </w:r>
       <w:r>
         <w:rPr>
           <w:rFonts w:ascii="Times New Roman" w:hAnsi="Times New Roman" w:cs="Times New Roman"/>
+          <w:b/>
         </w:rPr>
         <w:t>3</w:t>
       </w:r>
@@ -2843,6 +2858,7 @@
         <w:spacing w:after="0"/>
         <w:rPr>
           <w:rFonts w:ascii="Times New Roman" w:hAnsi="Times New Roman" w:cs="Times New Roman"/>
+          <w:i/>
         </w:rPr>
       </w:pPr>
       <w:r>
@@ -2873,15 +2889,16 @@
     </w:p>
     <w:p>
       <w:pPr>
+        <w:spacing w:after="0"/>
         <w:rPr>
           <w:rFonts w:ascii="Times New Roman" w:hAnsi="Times New Roman" w:cs="Times New Roman"/>
-          <w:i/>
         </w:rPr>
       </w:pPr>
     </w:p>
     <w:tbl>
       <w:tblPr>
-        <w:tblW w:w="10284" w:type="dxa"/>
+        <w:tblW w:w="10176" w:type="dxa"/>
+        <w:tblInd w:w="108" w:type="dxa"/>
         <w:tblBorders>
           <w:top w:val="single" w:sz="4" w:space="0" w:color="auto"/>
           <w:left w:val="single" w:sz="4" w:space="0" w:color="auto"/>
@@ -2894,7 +2911,7 @@
         <w:tblLook w:val="0000" w:firstRow="0" w:lastRow="0" w:firstColumn="0" w:lastColumn="0" w:noHBand="0" w:noVBand="0"/>
       </w:tblPr>
       <w:tblGrid>
-        <w:gridCol w:w="1686"/>
+        <w:gridCol w:w="1578"/>
         <w:gridCol w:w="1029"/>
         <w:gridCol w:w="1927"/>
         <w:gridCol w:w="5642"/>
@@ -2905,7 +2922,7 @@
         </w:trPr>
         <w:tc>
           <w:tcPr>
-            <w:tcW w:w="1686" w:type="dxa"/>
+            <w:tcW w:w="1578" w:type="dxa"/>
           </w:tcPr>
           <w:p>
             <w:pPr>
@@ -2991,7 +3008,7 @@
       <w:tr>
         <w:tc>
           <w:tcPr>
-            <w:tcW w:w="1686" w:type="dxa"/>
+            <w:tcW w:w="1578" w:type="dxa"/>
           </w:tcPr>
           <w:p>
             <w:pPr>
@@ -3081,7 +3098,7 @@
       <w:tr>
         <w:tc>
           <w:tcPr>
-            <w:tcW w:w="1686" w:type="dxa"/>
+            <w:tcW w:w="1578" w:type="dxa"/>
           </w:tcPr>
           <w:p>
             <w:pPr>
@@ -3171,7 +3188,7 @@
       <w:tr>
         <w:tc>
           <w:tcPr>
-            <w:tcW w:w="1686" w:type="dxa"/>
+            <w:tcW w:w="1578" w:type="dxa"/>
           </w:tcPr>
           <w:p>
             <w:pPr>
@@ -3284,7 +3301,7 @@
       <w:tr>
         <w:tc>
           <w:tcPr>
-            <w:tcW w:w="1686" w:type="dxa"/>
+            <w:tcW w:w="1578" w:type="dxa"/>
           </w:tcPr>
           <w:p>
             <w:pPr>
@@ -3369,7 +3386,7 @@
       <w:tr>
         <w:tc>
           <w:tcPr>
-            <w:tcW w:w="1686" w:type="dxa"/>
+            <w:tcW w:w="1578" w:type="dxa"/>
           </w:tcPr>
           <w:p>
             <w:pPr>
@@ -3463,26 +3480,85 @@
     </w:p>
     <w:p>
       <w:pPr>
-        <w:spacing w:after="0"/>
+        <w:pStyle w:val="guide"/>
+        <w:rPr>
+          <w:sz w:val="22"/>
+          <w:szCs w:val="22"/>
+        </w:rPr>
+      </w:pPr>
+    </w:p>
+    <w:p>
+      <w:pPr>
+        <w:pStyle w:val="guide"/>
+        <w:rPr>
+          <w:sz w:val="22"/>
+          <w:szCs w:val="22"/>
+        </w:rPr>
+      </w:pPr>
+    </w:p>
+    <w:p>
+      <w:pPr>
+        <w:pStyle w:val="guide"/>
+        <w:rPr>
+          <w:sz w:val="22"/>
+          <w:szCs w:val="22"/>
+        </w:rPr>
+      </w:pPr>
+    </w:p>
+    <w:p>
+      <w:pPr>
+        <w:pStyle w:val="guide"/>
+        <w:rPr>
+          <w:sz w:val="22"/>
+          <w:szCs w:val="22"/>
+        </w:rPr>
+      </w:pPr>
+    </w:p>
+    <w:p>
+      <w:pPr>
+        <w:pStyle w:val="guide"/>
+        <w:rPr>
+          <w:sz w:val="22"/>
+          <w:szCs w:val="22"/>
+        </w:rPr>
+      </w:pPr>
+    </w:p>
+    <w:p>
+      <w:pPr>
+        <w:pStyle w:val="guide"/>
+        <w:rPr>
+          <w:sz w:val="22"/>
+          <w:szCs w:val="22"/>
+        </w:rPr>
+      </w:pPr>
+    </w:p>
+    <w:p>
+      <w:pPr>
+        <w:spacing w:after="0" w:line="360" w:lineRule="auto"/>
         <w:rPr>
           <w:rFonts w:ascii="Times New Roman" w:hAnsi="Times New Roman" w:cs="Times New Roman"/>
+          <w:b/>
         </w:rPr>
       </w:pPr>
       <w:r>
         <w:rPr>
           <w:rFonts w:ascii="Times New Roman" w:hAnsi="Times New Roman" w:cs="Times New Roman"/>
+          <w:b/>
         </w:rPr>
+        <w:lastRenderedPageBreak/>
         <w:t xml:space="preserve">Kode </w:t>
       </w:r>
       <w:r>
         <w:rPr>
           <w:rFonts w:ascii="Times New Roman" w:hAnsi="Times New Roman" w:cs="Times New Roman"/>
+          <w:b/>
         </w:rPr>
         <w:tab/>
       </w:r>
       <w:r>
         <w:rPr>
           <w:rFonts w:ascii="Times New Roman" w:hAnsi="Times New Roman" w:cs="Times New Roman"/>
+          <w:b/>
         </w:rPr>
         <w:tab/>
         <w:t>: INT-00</w:t>
@@ -3490,13 +3566,14 @@
       <w:r>
         <w:rPr>
           <w:rFonts w:ascii="Times New Roman" w:hAnsi="Times New Roman" w:cs="Times New Roman"/>
+          <w:b/>
         </w:rPr>
         <w:t>4</w:t>
       </w:r>
     </w:p>
     <w:p>
       <w:pPr>
-        <w:spacing w:after="0"/>
+        <w:spacing w:after="0" w:line="360" w:lineRule="auto"/>
         <w:rPr>
           <w:rFonts w:ascii="Times New Roman" w:hAnsi="Times New Roman" w:cs="Times New Roman"/>
         </w:rPr>
@@ -3531,7 +3608,8 @@
     </w:p>
     <w:tbl>
       <w:tblPr>
-        <w:tblW w:w="10284" w:type="dxa"/>
+        <w:tblW w:w="10176" w:type="dxa"/>
+        <w:tblInd w:w="108" w:type="dxa"/>
         <w:tblBorders>
           <w:top w:val="single" w:sz="4" w:space="0" w:color="auto"/>
           <w:left w:val="single" w:sz="4" w:space="0" w:color="auto"/>
@@ -3544,7 +3622,7 @@
         <w:tblLook w:val="0000" w:firstRow="0" w:lastRow="0" w:firstColumn="0" w:lastColumn="0" w:noHBand="0" w:noVBand="0"/>
       </w:tblPr>
       <w:tblGrid>
-        <w:gridCol w:w="1686"/>
+        <w:gridCol w:w="1578"/>
         <w:gridCol w:w="1029"/>
         <w:gridCol w:w="1927"/>
         <w:gridCol w:w="5642"/>
@@ -3555,7 +3633,7 @@
         </w:trPr>
         <w:tc>
           <w:tcPr>
-            <w:tcW w:w="1686" w:type="dxa"/>
+            <w:tcW w:w="1578" w:type="dxa"/>
           </w:tcPr>
           <w:p>
             <w:pPr>
@@ -3641,21 +3719,20 @@
       <w:tr>
         <w:tc>
           <w:tcPr>
-            <w:tcW w:w="1686" w:type="dxa"/>
-          </w:tcPr>
-          <w:p>
-            <w:pPr>
-              <w:rPr>
-                <w:rFonts w:ascii="Times New Roman" w:hAnsi="Times New Roman" w:cs="Times New Roman"/>
-                <w:i/>
-              </w:rPr>
-            </w:pPr>
-            <w:r>
-              <w:rPr>
-                <w:rFonts w:ascii="Times New Roman" w:hAnsi="Times New Roman" w:cs="Times New Roman"/>
-                <w:i/>
-              </w:rPr>
-              <w:lastRenderedPageBreak/>
+            <w:tcW w:w="1578" w:type="dxa"/>
+          </w:tcPr>
+          <w:p>
+            <w:pPr>
+              <w:rPr>
+                <w:rFonts w:ascii="Times New Roman" w:hAnsi="Times New Roman" w:cs="Times New Roman"/>
+                <w:i/>
+              </w:rPr>
+            </w:pPr>
+            <w:r>
+              <w:rPr>
+                <w:rFonts w:ascii="Times New Roman" w:hAnsi="Times New Roman" w:cs="Times New Roman"/>
+                <w:i/>
+              </w:rPr>
               <w:t>txtEmail</w:t>
             </w:r>
           </w:p>
@@ -3739,7 +3816,7 @@
       <w:tr>
         <w:tc>
           <w:tcPr>
-            <w:tcW w:w="1686" w:type="dxa"/>
+            <w:tcW w:w="1578" w:type="dxa"/>
           </w:tcPr>
           <w:p>
             <w:pPr>
@@ -3836,7 +3913,7 @@
       <w:tr>
         <w:tc>
           <w:tcPr>
-            <w:tcW w:w="1686" w:type="dxa"/>
+            <w:tcW w:w="1578" w:type="dxa"/>
           </w:tcPr>
           <w:p>
             <w:pPr>
@@ -3942,7 +4019,7 @@
       <w:tr>
         <w:tc>
           <w:tcPr>
-            <w:tcW w:w="1686" w:type="dxa"/>
+            <w:tcW w:w="1578" w:type="dxa"/>
           </w:tcPr>
           <w:p>
             <w:pPr>
@@ -4027,34 +4104,39 @@
     </w:tbl>
     <w:p>
       <w:pPr>
+        <w:spacing w:after="0" w:line="360" w:lineRule="auto"/>
         <w:rPr>
           <w:rFonts w:ascii="Times New Roman" w:hAnsi="Times New Roman" w:cs="Times New Roman"/>
-          <w:i/>
+          <w:b/>
         </w:rPr>
       </w:pPr>
     </w:p>
     <w:p>
       <w:pPr>
-        <w:spacing w:after="0"/>
+        <w:spacing w:after="0" w:line="360" w:lineRule="auto"/>
         <w:rPr>
           <w:rFonts w:ascii="Times New Roman" w:hAnsi="Times New Roman" w:cs="Times New Roman"/>
+          <w:b/>
         </w:rPr>
       </w:pPr>
       <w:r>
         <w:rPr>
           <w:rFonts w:ascii="Times New Roman" w:hAnsi="Times New Roman" w:cs="Times New Roman"/>
+          <w:b/>
         </w:rPr>
         <w:t xml:space="preserve">Kode </w:t>
       </w:r>
       <w:r>
         <w:rPr>
           <w:rFonts w:ascii="Times New Roman" w:hAnsi="Times New Roman" w:cs="Times New Roman"/>
+          <w:b/>
         </w:rPr>
         <w:tab/>
       </w:r>
       <w:r>
         <w:rPr>
           <w:rFonts w:ascii="Times New Roman" w:hAnsi="Times New Roman" w:cs="Times New Roman"/>
+          <w:b/>
         </w:rPr>
         <w:tab/>
         <w:t>: INT-00</w:t>
@@ -4062,13 +4144,14 @@
       <w:r>
         <w:rPr>
           <w:rFonts w:ascii="Times New Roman" w:hAnsi="Times New Roman" w:cs="Times New Roman"/>
+          <w:b/>
         </w:rPr>
         <w:t>5</w:t>
       </w:r>
     </w:p>
     <w:p>
       <w:pPr>
-        <w:spacing w:after="0"/>
+        <w:spacing w:after="0" w:line="360" w:lineRule="auto"/>
         <w:rPr>
           <w:rFonts w:ascii="Times New Roman" w:hAnsi="Times New Roman" w:cs="Times New Roman"/>
         </w:rPr>
@@ -4097,7 +4180,8 @@
     </w:p>
     <w:tbl>
       <w:tblPr>
-        <w:tblW w:w="10284" w:type="dxa"/>
+        <w:tblW w:w="10176" w:type="dxa"/>
+        <w:tblInd w:w="108" w:type="dxa"/>
         <w:tblBorders>
           <w:top w:val="single" w:sz="4" w:space="0" w:color="auto"/>
           <w:left w:val="single" w:sz="4" w:space="0" w:color="auto"/>
@@ -4110,7 +4194,7 @@
         <w:tblLook w:val="0000" w:firstRow="0" w:lastRow="0" w:firstColumn="0" w:lastColumn="0" w:noHBand="0" w:noVBand="0"/>
       </w:tblPr>
       <w:tblGrid>
-        <w:gridCol w:w="1686"/>
+        <w:gridCol w:w="1578"/>
         <w:gridCol w:w="1029"/>
         <w:gridCol w:w="1927"/>
         <w:gridCol w:w="5642"/>
@@ -4121,7 +4205,7 @@
         </w:trPr>
         <w:tc>
           <w:tcPr>
-            <w:tcW w:w="1686" w:type="dxa"/>
+            <w:tcW w:w="1578" w:type="dxa"/>
           </w:tcPr>
           <w:p>
             <w:pPr>
@@ -4207,7 +4291,7 @@
       <w:tr>
         <w:tc>
           <w:tcPr>
-            <w:tcW w:w="1686" w:type="dxa"/>
+            <w:tcW w:w="1578" w:type="dxa"/>
           </w:tcPr>
           <w:p>
             <w:pPr>
@@ -4290,7 +4374,7 @@
       <w:tr>
         <w:tc>
           <w:tcPr>
-            <w:tcW w:w="1686" w:type="dxa"/>
+            <w:tcW w:w="1578" w:type="dxa"/>
           </w:tcPr>
           <w:p>
             <w:pPr>
@@ -4373,7 +4457,7 @@
       <w:tr>
         <w:tc>
           <w:tcPr>
-            <w:tcW w:w="1686" w:type="dxa"/>
+            <w:tcW w:w="1578" w:type="dxa"/>
           </w:tcPr>
           <w:p>
             <w:pPr>
@@ -4458,7 +4542,7 @@
       <w:tr>
         <w:tc>
           <w:tcPr>
-            <w:tcW w:w="1686" w:type="dxa"/>
+            <w:tcW w:w="1578" w:type="dxa"/>
           </w:tcPr>
           <w:p>
             <w:pPr>
@@ -4552,26 +4636,30 @@
     </w:p>
     <w:p>
       <w:pPr>
-        <w:spacing w:after="0"/>
+        <w:spacing w:after="0" w:line="360" w:lineRule="auto"/>
         <w:rPr>
           <w:rFonts w:ascii="Times New Roman" w:hAnsi="Times New Roman" w:cs="Times New Roman"/>
+          <w:b/>
         </w:rPr>
       </w:pPr>
       <w:r>
         <w:rPr>
           <w:rFonts w:ascii="Times New Roman" w:hAnsi="Times New Roman" w:cs="Times New Roman"/>
+          <w:b/>
         </w:rPr>
         <w:t xml:space="preserve">Kode </w:t>
       </w:r>
       <w:r>
         <w:rPr>
           <w:rFonts w:ascii="Times New Roman" w:hAnsi="Times New Roman" w:cs="Times New Roman"/>
+          <w:b/>
         </w:rPr>
         <w:tab/>
       </w:r>
       <w:r>
         <w:rPr>
           <w:rFonts w:ascii="Times New Roman" w:hAnsi="Times New Roman" w:cs="Times New Roman"/>
+          <w:b/>
         </w:rPr>
         <w:tab/>
         <w:t>: INT-00</w:t>
@@ -4579,13 +4667,14 @@
       <w:r>
         <w:rPr>
           <w:rFonts w:ascii="Times New Roman" w:hAnsi="Times New Roman" w:cs="Times New Roman"/>
+          <w:b/>
         </w:rPr>
         <w:t>6</w:t>
       </w:r>
     </w:p>
     <w:p>
       <w:pPr>
-        <w:spacing w:after="0"/>
+        <w:spacing w:after="0" w:line="360" w:lineRule="auto"/>
         <w:rPr>
           <w:rFonts w:ascii="Times New Roman" w:hAnsi="Times New Roman" w:cs="Times New Roman"/>
         </w:rPr>
@@ -4610,17 +4699,10 @@
         <w:t>Pencarian jobsheet dan perusahaan</w:t>
       </w:r>
     </w:p>
-    <w:p>
-      <w:pPr>
-        <w:rPr>
-          <w:rFonts w:ascii="Times New Roman" w:hAnsi="Times New Roman" w:cs="Times New Roman"/>
-          <w:i/>
-        </w:rPr>
-      </w:pPr>
-    </w:p>
     <w:tbl>
       <w:tblPr>
-        <w:tblW w:w="10284" w:type="dxa"/>
+        <w:tblW w:w="10176" w:type="dxa"/>
+        <w:tblInd w:w="108" w:type="dxa"/>
         <w:tblBorders>
           <w:top w:val="single" w:sz="4" w:space="0" w:color="auto"/>
           <w:left w:val="single" w:sz="4" w:space="0" w:color="auto"/>
@@ -4633,7 +4715,7 @@
         <w:tblLook w:val="0000" w:firstRow="0" w:lastRow="0" w:firstColumn="0" w:lastColumn="0" w:noHBand="0" w:noVBand="0"/>
       </w:tblPr>
       <w:tblGrid>
-        <w:gridCol w:w="1593"/>
+        <w:gridCol w:w="1485"/>
         <w:gridCol w:w="1275"/>
         <w:gridCol w:w="1689"/>
         <w:gridCol w:w="5727"/>
@@ -4644,7 +4726,7 @@
         </w:trPr>
         <w:tc>
           <w:tcPr>
-            <w:tcW w:w="1593" w:type="dxa"/>
+            <w:tcW w:w="1485" w:type="dxa"/>
           </w:tcPr>
           <w:p>
             <w:pPr>
@@ -4730,7 +4812,7 @@
       <w:tr>
         <w:tc>
           <w:tcPr>
-            <w:tcW w:w="1593" w:type="dxa"/>
+            <w:tcW w:w="1485" w:type="dxa"/>
           </w:tcPr>
           <w:p>
             <w:pPr>
@@ -4820,7 +4902,7 @@
       <w:tr>
         <w:tc>
           <w:tcPr>
-            <w:tcW w:w="1593" w:type="dxa"/>
+            <w:tcW w:w="1485" w:type="dxa"/>
           </w:tcPr>
           <w:p>
             <w:pPr>
@@ -4910,7 +4992,7 @@
       <w:tr>
         <w:tc>
           <w:tcPr>
-            <w:tcW w:w="1593" w:type="dxa"/>
+            <w:tcW w:w="1485" w:type="dxa"/>
           </w:tcPr>
           <w:p>
             <w:pPr>
@@ -4993,7 +5075,7 @@
       <w:tr>
         <w:tc>
           <w:tcPr>
-            <w:tcW w:w="1593" w:type="dxa"/>
+            <w:tcW w:w="1485" w:type="dxa"/>
           </w:tcPr>
           <w:p>
             <w:pPr>
@@ -5116,26 +5198,39 @@
     </w:p>
     <w:p>
       <w:pPr>
-        <w:spacing w:after="0"/>
         <w:rPr>
           <w:rFonts w:ascii="Times New Roman" w:hAnsi="Times New Roman" w:cs="Times New Roman"/>
+          <w:i/>
+        </w:rPr>
+      </w:pPr>
+    </w:p>
+    <w:p>
+      <w:pPr>
+        <w:spacing w:after="0" w:line="360" w:lineRule="auto"/>
+        <w:rPr>
+          <w:rFonts w:ascii="Times New Roman" w:hAnsi="Times New Roman" w:cs="Times New Roman"/>
+          <w:b/>
         </w:rPr>
       </w:pPr>
       <w:r>
         <w:rPr>
           <w:rFonts w:ascii="Times New Roman" w:hAnsi="Times New Roman" w:cs="Times New Roman"/>
+          <w:b/>
         </w:rPr>
+        <w:lastRenderedPageBreak/>
         <w:t xml:space="preserve">Kode </w:t>
       </w:r>
       <w:r>
         <w:rPr>
           <w:rFonts w:ascii="Times New Roman" w:hAnsi="Times New Roman" w:cs="Times New Roman"/>
+          <w:b/>
         </w:rPr>
         <w:tab/>
       </w:r>
       <w:r>
         <w:rPr>
           <w:rFonts w:ascii="Times New Roman" w:hAnsi="Times New Roman" w:cs="Times New Roman"/>
+          <w:b/>
         </w:rPr>
         <w:tab/>
         <w:t>: INT-00</w:t>
@@ -5143,13 +5238,14 @@
       <w:r>
         <w:rPr>
           <w:rFonts w:ascii="Times New Roman" w:hAnsi="Times New Roman" w:cs="Times New Roman"/>
+          <w:b/>
         </w:rPr>
         <w:t>7</w:t>
       </w:r>
     </w:p>
     <w:p>
       <w:pPr>
-        <w:spacing w:after="0"/>
+        <w:spacing w:after="0" w:line="360" w:lineRule="auto"/>
         <w:rPr>
           <w:rFonts w:ascii="Times New Roman" w:hAnsi="Times New Roman" w:cs="Times New Roman"/>
         </w:rPr>
@@ -5180,17 +5276,10 @@
         <w:t xml:space="preserve"> Mahasiswa</w:t>
       </w:r>
     </w:p>
-    <w:p>
-      <w:pPr>
-        <w:rPr>
-          <w:rFonts w:ascii="Times New Roman" w:hAnsi="Times New Roman" w:cs="Times New Roman"/>
-          <w:i/>
-        </w:rPr>
-      </w:pPr>
-    </w:p>
     <w:tbl>
       <w:tblPr>
-        <w:tblW w:w="10048" w:type="dxa"/>
+        <w:tblW w:w="9940" w:type="dxa"/>
+        <w:tblInd w:w="108" w:type="dxa"/>
         <w:tblBorders>
           <w:top w:val="single" w:sz="4" w:space="0" w:color="auto"/>
           <w:left w:val="single" w:sz="4" w:space="0" w:color="auto"/>
@@ -5203,7 +5292,7 @@
         <w:tblLook w:val="0000" w:firstRow="0" w:lastRow="0" w:firstColumn="0" w:lastColumn="0" w:noHBand="0" w:noVBand="0"/>
       </w:tblPr>
       <w:tblGrid>
-        <w:gridCol w:w="2066"/>
+        <w:gridCol w:w="1958"/>
         <w:gridCol w:w="1029"/>
         <w:gridCol w:w="1744"/>
         <w:gridCol w:w="5209"/>
@@ -5214,7 +5303,7 @@
         </w:trPr>
         <w:tc>
           <w:tcPr>
-            <w:tcW w:w="2066" w:type="dxa"/>
+            <w:tcW w:w="1958" w:type="dxa"/>
           </w:tcPr>
           <w:p>
             <w:pPr>
@@ -5229,7 +5318,6 @@
                 <w:rFonts w:ascii="Times New Roman" w:hAnsi="Times New Roman" w:cs="Times New Roman"/>
                 <w:b/>
               </w:rPr>
-              <w:lastRenderedPageBreak/>
               <w:t xml:space="preserve">Id_Objek </w:t>
             </w:r>
           </w:p>
@@ -5301,7 +5389,7 @@
       <w:tr>
         <w:tc>
           <w:tcPr>
-            <w:tcW w:w="2066" w:type="dxa"/>
+            <w:tcW w:w="1958" w:type="dxa"/>
           </w:tcPr>
           <w:p>
             <w:pPr>
@@ -5384,7 +5472,7 @@
       <w:tr>
         <w:tc>
           <w:tcPr>
-            <w:tcW w:w="2066" w:type="dxa"/>
+            <w:tcW w:w="1958" w:type="dxa"/>
           </w:tcPr>
           <w:p>
             <w:pPr>
@@ -5483,7 +5571,7 @@
       <w:tr>
         <w:tc>
           <w:tcPr>
-            <w:tcW w:w="2066" w:type="dxa"/>
+            <w:tcW w:w="1958" w:type="dxa"/>
           </w:tcPr>
           <w:p>
             <w:pPr>
@@ -5582,7 +5670,7 @@
       <w:tr>
         <w:tc>
           <w:tcPr>
-            <w:tcW w:w="2066" w:type="dxa"/>
+            <w:tcW w:w="1958" w:type="dxa"/>
           </w:tcPr>
           <w:p>
             <w:pPr>
@@ -5667,7 +5755,7 @@
       <w:tr>
         <w:tc>
           <w:tcPr>
-            <w:tcW w:w="2066" w:type="dxa"/>
+            <w:tcW w:w="1958" w:type="dxa"/>
           </w:tcPr>
           <w:p>
             <w:pPr>
@@ -5752,7 +5840,7 @@
       <w:tr>
         <w:tc>
           <w:tcPr>
-            <w:tcW w:w="2066" w:type="dxa"/>
+            <w:tcW w:w="1958" w:type="dxa"/>
           </w:tcPr>
           <w:p>
             <w:pPr>
@@ -5837,7 +5925,7 @@
       <w:tr>
         <w:tc>
           <w:tcPr>
-            <w:tcW w:w="2066" w:type="dxa"/>
+            <w:tcW w:w="1958" w:type="dxa"/>
           </w:tcPr>
           <w:p>
             <w:pPr>
@@ -5914,7 +6002,21 @@
                 <w:sz w:val="22"/>
                 <w:szCs w:val="22"/>
               </w:rPr>
-              <w:t>Jika diklik, akan membuka layar user/company yang berisikan nama-nama perusahaan yang berkaitan dengan mahasiswa yang bersangkutan.</w:t>
+              <w:t>Jika diklik, akan membuka layar user/</w:t>
+            </w:r>
+            <w:r>
+              <w:rPr>
+                <w:sz w:val="22"/>
+                <w:szCs w:val="22"/>
+              </w:rPr>
+              <w:t>Perusahaan</w:t>
+            </w:r>
+            <w:r>
+              <w:rPr>
+                <w:sz w:val="22"/>
+                <w:szCs w:val="22"/>
+              </w:rPr>
+              <w:t xml:space="preserve"> yang berisikan nama-nama perusahaan yang berkaitan dengan mahasiswa yang bersangkutan.</w:t>
             </w:r>
           </w:p>
         </w:tc>
@@ -5922,7 +6024,7 @@
       <w:tr>
         <w:tc>
           <w:tcPr>
-            <w:tcW w:w="2066" w:type="dxa"/>
+            <w:tcW w:w="1958" w:type="dxa"/>
           </w:tcPr>
           <w:p>
             <w:pPr>
@@ -6007,7 +6109,7 @@
       <w:tr>
         <w:tc>
           <w:tcPr>
-            <w:tcW w:w="2066" w:type="dxa"/>
+            <w:tcW w:w="1958" w:type="dxa"/>
           </w:tcPr>
           <w:p>
             <w:pPr>
@@ -6092,7 +6194,7 @@
       <w:tr>
         <w:tc>
           <w:tcPr>
-            <w:tcW w:w="2066" w:type="dxa"/>
+            <w:tcW w:w="1958" w:type="dxa"/>
           </w:tcPr>
           <w:p>
             <w:pPr>
@@ -6177,7 +6279,7 @@
       <w:tr>
         <w:tc>
           <w:tcPr>
-            <w:tcW w:w="2066" w:type="dxa"/>
+            <w:tcW w:w="1958" w:type="dxa"/>
           </w:tcPr>
           <w:p>
             <w:pPr>
@@ -6274,14 +6376,6 @@
         </w:tc>
       </w:tr>
     </w:tbl>
-    <w:p>
-      <w:pPr>
-        <w:rPr>
-          <w:rFonts w:ascii="Times New Roman" w:hAnsi="Times New Roman" w:cs="Times New Roman"/>
-          <w:i/>
-        </w:rPr>
-      </w:pPr>
-    </w:p>
     <w:p>
       <w:pPr>
         <w:pStyle w:val="guide"/>
@@ -6293,26 +6387,30 @@
     </w:p>
     <w:p>
       <w:pPr>
-        <w:spacing w:after="0"/>
+        <w:spacing w:after="0" w:line="360" w:lineRule="auto"/>
         <w:rPr>
           <w:rFonts w:ascii="Times New Roman" w:hAnsi="Times New Roman" w:cs="Times New Roman"/>
+          <w:b/>
         </w:rPr>
       </w:pPr>
       <w:r>
         <w:rPr>
           <w:rFonts w:ascii="Times New Roman" w:hAnsi="Times New Roman" w:cs="Times New Roman"/>
+          <w:b/>
         </w:rPr>
         <w:t xml:space="preserve">Kode </w:t>
       </w:r>
       <w:r>
         <w:rPr>
           <w:rFonts w:ascii="Times New Roman" w:hAnsi="Times New Roman" w:cs="Times New Roman"/>
+          <w:b/>
         </w:rPr>
         <w:tab/>
       </w:r>
       <w:r>
         <w:rPr>
           <w:rFonts w:ascii="Times New Roman" w:hAnsi="Times New Roman" w:cs="Times New Roman"/>
+          <w:b/>
         </w:rPr>
         <w:tab/>
         <w:t>: INT-00</w:t>
@@ -6320,13 +6418,14 @@
       <w:r>
         <w:rPr>
           <w:rFonts w:ascii="Times New Roman" w:hAnsi="Times New Roman" w:cs="Times New Roman"/>
+          <w:b/>
         </w:rPr>
         <w:t>8</w:t>
       </w:r>
     </w:p>
     <w:p>
       <w:pPr>
-        <w:spacing w:after="0"/>
+        <w:spacing w:after="0" w:line="360" w:lineRule="auto"/>
         <w:rPr>
           <w:rFonts w:ascii="Times New Roman" w:hAnsi="Times New Roman" w:cs="Times New Roman"/>
         </w:rPr>
@@ -6351,17 +6450,10 @@
         <w:t xml:space="preserve"> mahasiswa</w:t>
       </w:r>
     </w:p>
-    <w:p>
-      <w:pPr>
-        <w:rPr>
-          <w:rFonts w:ascii="Times New Roman" w:hAnsi="Times New Roman" w:cs="Times New Roman"/>
-          <w:i/>
-        </w:rPr>
-      </w:pPr>
-    </w:p>
     <w:tbl>
       <w:tblPr>
-        <w:tblW w:w="10284" w:type="dxa"/>
+        <w:tblW w:w="10176" w:type="dxa"/>
+        <w:tblInd w:w="108" w:type="dxa"/>
         <w:tblBorders>
           <w:top w:val="single" w:sz="4" w:space="0" w:color="auto"/>
           <w:left w:val="single" w:sz="4" w:space="0" w:color="auto"/>
@@ -6374,7 +6466,7 @@
         <w:tblLook w:val="0000" w:firstRow="0" w:lastRow="0" w:firstColumn="0" w:lastColumn="0" w:noHBand="0" w:noVBand="0"/>
       </w:tblPr>
       <w:tblGrid>
-        <w:gridCol w:w="2066"/>
+        <w:gridCol w:w="1958"/>
         <w:gridCol w:w="1275"/>
         <w:gridCol w:w="1982"/>
         <w:gridCol w:w="4961"/>
@@ -6385,7 +6477,7 @@
         </w:trPr>
         <w:tc>
           <w:tcPr>
-            <w:tcW w:w="2066" w:type="dxa"/>
+            <w:tcW w:w="1958" w:type="dxa"/>
           </w:tcPr>
           <w:p>
             <w:pPr>
@@ -6471,7 +6563,7 @@
       <w:tr>
         <w:tc>
           <w:tcPr>
-            <w:tcW w:w="2066" w:type="dxa"/>
+            <w:tcW w:w="1958" w:type="dxa"/>
           </w:tcPr>
           <w:p>
             <w:pPr>
@@ -6554,7 +6646,7 @@
       <w:tr>
         <w:tc>
           <w:tcPr>
-            <w:tcW w:w="2066" w:type="dxa"/>
+            <w:tcW w:w="1958" w:type="dxa"/>
           </w:tcPr>
           <w:p>
             <w:pPr>
@@ -6651,7 +6743,7 @@
       <w:tr>
         <w:tc>
           <w:tcPr>
-            <w:tcW w:w="2066" w:type="dxa"/>
+            <w:tcW w:w="1958" w:type="dxa"/>
           </w:tcPr>
           <w:p>
             <w:pPr>
@@ -6741,7 +6833,7 @@
       <w:tr>
         <w:tc>
           <w:tcPr>
-            <w:tcW w:w="2066" w:type="dxa"/>
+            <w:tcW w:w="1958" w:type="dxa"/>
           </w:tcPr>
           <w:p>
             <w:pPr>
@@ -6824,7 +6916,7 @@
       <w:tr>
         <w:tc>
           <w:tcPr>
-            <w:tcW w:w="2066" w:type="dxa"/>
+            <w:tcW w:w="1958" w:type="dxa"/>
           </w:tcPr>
           <w:p>
             <w:pPr>
@@ -6907,7 +6999,7 @@
       <w:tr>
         <w:tc>
           <w:tcPr>
-            <w:tcW w:w="2066" w:type="dxa"/>
+            <w:tcW w:w="1958" w:type="dxa"/>
           </w:tcPr>
           <w:p>
             <w:pPr>
@@ -6991,7 +7083,7 @@
       <w:tr>
         <w:tc>
           <w:tcPr>
-            <w:tcW w:w="2066" w:type="dxa"/>
+            <w:tcW w:w="1958" w:type="dxa"/>
           </w:tcPr>
           <w:p>
             <w:pPr>
@@ -7074,7 +7166,7 @@
       <w:tr>
         <w:tc>
           <w:tcPr>
-            <w:tcW w:w="2066" w:type="dxa"/>
+            <w:tcW w:w="1958" w:type="dxa"/>
           </w:tcPr>
           <w:p>
             <w:pPr>
@@ -7157,7 +7249,7 @@
       <w:tr>
         <w:tc>
           <w:tcPr>
-            <w:tcW w:w="2066" w:type="dxa"/>
+            <w:tcW w:w="1958" w:type="dxa"/>
           </w:tcPr>
           <w:p>
             <w:pPr>
@@ -7240,7 +7332,7 @@
       <w:tr>
         <w:tc>
           <w:tcPr>
-            <w:tcW w:w="2066" w:type="dxa"/>
+            <w:tcW w:w="1958" w:type="dxa"/>
           </w:tcPr>
           <w:p>
             <w:pPr>
@@ -7323,7 +7415,7 @@
       <w:tr>
         <w:tc>
           <w:tcPr>
-            <w:tcW w:w="2066" w:type="dxa"/>
+            <w:tcW w:w="1958" w:type="dxa"/>
           </w:tcPr>
           <w:p>
             <w:pPr>
@@ -7406,7 +7498,7 @@
       <w:tr>
         <w:tc>
           <w:tcPr>
-            <w:tcW w:w="2066" w:type="dxa"/>
+            <w:tcW w:w="1958" w:type="dxa"/>
           </w:tcPr>
           <w:p>
             <w:pPr>
@@ -7489,7 +7581,7 @@
       <w:tr>
         <w:tc>
           <w:tcPr>
-            <w:tcW w:w="2066" w:type="dxa"/>
+            <w:tcW w:w="1958" w:type="dxa"/>
           </w:tcPr>
           <w:p>
             <w:pPr>
@@ -7574,7 +7666,7 @@
       <w:tr>
         <w:tc>
           <w:tcPr>
-            <w:tcW w:w="2066" w:type="dxa"/>
+            <w:tcW w:w="1958" w:type="dxa"/>
           </w:tcPr>
           <w:p>
             <w:pPr>
@@ -7659,7 +7751,7 @@
       <w:tr>
         <w:tc>
           <w:tcPr>
-            <w:tcW w:w="2066" w:type="dxa"/>
+            <w:tcW w:w="1958" w:type="dxa"/>
           </w:tcPr>
           <w:p>
             <w:pPr>
@@ -7736,7 +7828,21 @@
                 <w:sz w:val="22"/>
                 <w:szCs w:val="22"/>
               </w:rPr>
-              <w:t>Jika diklik, akan membuka layar user/company yang berisikan nama-nama perusahaan yang berkaitan dengan mahasiswa yang bersangkutan.</w:t>
+              <w:t>Jika diklik, akan membuka layar user/</w:t>
+            </w:r>
+            <w:r>
+              <w:rPr>
+                <w:sz w:val="22"/>
+                <w:szCs w:val="22"/>
+              </w:rPr>
+              <w:t>Perusahaan</w:t>
+            </w:r>
+            <w:r>
+              <w:rPr>
+                <w:sz w:val="22"/>
+                <w:szCs w:val="22"/>
+              </w:rPr>
+              <w:t xml:space="preserve"> yang berisikan nama-nama perusahaan yang berkaitan dengan mahasiswa yang bersangkutan.</w:t>
             </w:r>
           </w:p>
         </w:tc>
@@ -7744,7 +7850,7 @@
       <w:tr>
         <w:tc>
           <w:tcPr>
-            <w:tcW w:w="2066" w:type="dxa"/>
+            <w:tcW w:w="1958" w:type="dxa"/>
           </w:tcPr>
           <w:p>
             <w:pPr>
@@ -7829,7 +7935,7 @@
       <w:tr>
         <w:tc>
           <w:tcPr>
-            <w:tcW w:w="2066" w:type="dxa"/>
+            <w:tcW w:w="1958" w:type="dxa"/>
           </w:tcPr>
           <w:p>
             <w:pPr>
@@ -7914,7 +8020,7 @@
       <w:tr>
         <w:tc>
           <w:tcPr>
-            <w:tcW w:w="2066" w:type="dxa"/>
+            <w:tcW w:w="1958" w:type="dxa"/>
           </w:tcPr>
           <w:p>
             <w:pPr>
@@ -7999,7 +8105,7 @@
       <w:tr>
         <w:tc>
           <w:tcPr>
-            <w:tcW w:w="2066" w:type="dxa"/>
+            <w:tcW w:w="1958" w:type="dxa"/>
           </w:tcPr>
           <w:p>
             <w:pPr>
@@ -8084,7 +8190,7 @@
       <w:tr>
         <w:tc>
           <w:tcPr>
-            <w:tcW w:w="2066" w:type="dxa"/>
+            <w:tcW w:w="1958" w:type="dxa"/>
           </w:tcPr>
           <w:p>
             <w:pPr>
@@ -8178,26 +8284,30 @@
     </w:p>
     <w:p>
       <w:pPr>
-        <w:spacing w:after="0"/>
+        <w:spacing w:after="0" w:line="360" w:lineRule="auto"/>
         <w:rPr>
           <w:rFonts w:ascii="Times New Roman" w:hAnsi="Times New Roman" w:cs="Times New Roman"/>
+          <w:b/>
         </w:rPr>
       </w:pPr>
       <w:r>
         <w:rPr>
           <w:rFonts w:ascii="Times New Roman" w:hAnsi="Times New Roman" w:cs="Times New Roman"/>
+          <w:b/>
         </w:rPr>
         <w:t xml:space="preserve">Kode </w:t>
       </w:r>
       <w:r>
         <w:rPr>
           <w:rFonts w:ascii="Times New Roman" w:hAnsi="Times New Roman" w:cs="Times New Roman"/>
+          <w:b/>
         </w:rPr>
         <w:tab/>
       </w:r>
       <w:r>
         <w:rPr>
           <w:rFonts w:ascii="Times New Roman" w:hAnsi="Times New Roman" w:cs="Times New Roman"/>
+          <w:b/>
         </w:rPr>
         <w:tab/>
         <w:t>: INT-00</w:t>
@@ -8205,13 +8315,14 @@
       <w:r>
         <w:rPr>
           <w:rFonts w:ascii="Times New Roman" w:hAnsi="Times New Roman" w:cs="Times New Roman"/>
+          <w:b/>
         </w:rPr>
         <w:t>9</w:t>
       </w:r>
     </w:p>
     <w:p>
       <w:pPr>
-        <w:spacing w:after="0"/>
+        <w:spacing w:after="0" w:line="360" w:lineRule="auto"/>
         <w:rPr>
           <w:rFonts w:ascii="Times New Roman" w:hAnsi="Times New Roman" w:cs="Times New Roman"/>
         </w:rPr>
@@ -8242,14 +8353,6 @@
         <w:t xml:space="preserve"> Mahasiswa</w:t>
       </w:r>
     </w:p>
-    <w:p>
-      <w:pPr>
-        <w:rPr>
-          <w:rFonts w:ascii="Times New Roman" w:hAnsi="Times New Roman" w:cs="Times New Roman"/>
-          <w:i/>
-        </w:rPr>
-      </w:pPr>
-    </w:p>
     <w:tbl>
       <w:tblPr>
         <w:tblW w:w="10048" w:type="dxa"/>
@@ -8693,7 +8796,21 @@
                 <w:sz w:val="22"/>
                 <w:szCs w:val="22"/>
               </w:rPr>
-              <w:t>Jika diklik, akan membuka layar user/company yang berisikan nama-nama perusahaan yang berkaitan dengan mahasiswa yang bersangkutan.</w:t>
+              <w:t>Jika diklik, akan membuka layar user/</w:t>
+            </w:r>
+            <w:r>
+              <w:rPr>
+                <w:sz w:val="22"/>
+                <w:szCs w:val="22"/>
+              </w:rPr>
+              <w:t>Perusahaan</w:t>
+            </w:r>
+            <w:r>
+              <w:rPr>
+                <w:sz w:val="22"/>
+                <w:szCs w:val="22"/>
+              </w:rPr>
+              <w:t xml:space="preserve"> yang berisikan nama-nama perusahaan yang berkaitan dengan mahasiswa yang bersangkutan.</w:t>
             </w:r>
           </w:p>
         </w:tc>
@@ -9217,26 +9334,30 @@
     </w:p>
     <w:p>
       <w:pPr>
-        <w:spacing w:after="0"/>
+        <w:spacing w:after="0" w:line="360" w:lineRule="auto"/>
         <w:rPr>
           <w:rFonts w:ascii="Times New Roman" w:hAnsi="Times New Roman" w:cs="Times New Roman"/>
+          <w:b/>
         </w:rPr>
       </w:pPr>
       <w:r>
         <w:rPr>
           <w:rFonts w:ascii="Times New Roman" w:hAnsi="Times New Roman" w:cs="Times New Roman"/>
+          <w:b/>
         </w:rPr>
         <w:t xml:space="preserve">Kode </w:t>
       </w:r>
       <w:r>
         <w:rPr>
           <w:rFonts w:ascii="Times New Roman" w:hAnsi="Times New Roman" w:cs="Times New Roman"/>
+          <w:b/>
         </w:rPr>
         <w:tab/>
       </w:r>
       <w:r>
         <w:rPr>
           <w:rFonts w:ascii="Times New Roman" w:hAnsi="Times New Roman" w:cs="Times New Roman"/>
+          <w:b/>
         </w:rPr>
         <w:tab/>
         <w:t>: INT-010</w:t>
@@ -9244,7 +9365,7 @@
     </w:p>
     <w:p>
       <w:pPr>
-        <w:spacing w:after="0"/>
+        <w:spacing w:after="0" w:line="360" w:lineRule="auto"/>
         <w:rPr>
           <w:rFonts w:ascii="Times New Roman" w:hAnsi="Times New Roman" w:cs="Times New Roman"/>
         </w:rPr>
@@ -9275,17 +9396,10 @@
         <w:t>Mahasiswa</w:t>
       </w:r>
     </w:p>
-    <w:p>
-      <w:pPr>
-        <w:rPr>
-          <w:rFonts w:ascii="Times New Roman" w:hAnsi="Times New Roman" w:cs="Times New Roman"/>
-          <w:i/>
-        </w:rPr>
-      </w:pPr>
-    </w:p>
     <w:tbl>
       <w:tblPr>
-        <w:tblW w:w="10048" w:type="dxa"/>
+        <w:tblW w:w="9940" w:type="dxa"/>
+        <w:tblInd w:w="108" w:type="dxa"/>
         <w:tblBorders>
           <w:top w:val="single" w:sz="4" w:space="0" w:color="auto"/>
           <w:left w:val="single" w:sz="4" w:space="0" w:color="auto"/>
@@ -9298,7 +9412,7 @@
         <w:tblLook w:val="0000" w:firstRow="0" w:lastRow="0" w:firstColumn="0" w:lastColumn="0" w:noHBand="0" w:noVBand="0"/>
       </w:tblPr>
       <w:tblGrid>
-        <w:gridCol w:w="2066"/>
+        <w:gridCol w:w="1958"/>
         <w:gridCol w:w="1029"/>
         <w:gridCol w:w="1701"/>
         <w:gridCol w:w="5252"/>
@@ -9309,7 +9423,7 @@
         </w:trPr>
         <w:tc>
           <w:tcPr>
-            <w:tcW w:w="2066" w:type="dxa"/>
+            <w:tcW w:w="1958" w:type="dxa"/>
           </w:tcPr>
           <w:p>
             <w:pPr>
@@ -9395,7 +9509,7 @@
       <w:tr>
         <w:tc>
           <w:tcPr>
-            <w:tcW w:w="2066" w:type="dxa"/>
+            <w:tcW w:w="1958" w:type="dxa"/>
           </w:tcPr>
           <w:p>
             <w:pPr>
@@ -9478,7 +9592,7 @@
       <w:tr>
         <w:tc>
           <w:tcPr>
-            <w:tcW w:w="2066" w:type="dxa"/>
+            <w:tcW w:w="1958" w:type="dxa"/>
           </w:tcPr>
           <w:p>
             <w:pPr>
@@ -9563,7 +9677,7 @@
       <w:tr>
         <w:tc>
           <w:tcPr>
-            <w:tcW w:w="2066" w:type="dxa"/>
+            <w:tcW w:w="1958" w:type="dxa"/>
           </w:tcPr>
           <w:p>
             <w:pPr>
@@ -9648,7 +9762,7 @@
       <w:tr>
         <w:tc>
           <w:tcPr>
-            <w:tcW w:w="2066" w:type="dxa"/>
+            <w:tcW w:w="1958" w:type="dxa"/>
           </w:tcPr>
           <w:p>
             <w:pPr>
@@ -9725,7 +9839,21 @@
                 <w:sz w:val="22"/>
                 <w:szCs w:val="22"/>
               </w:rPr>
-              <w:t>Jika diklik, akan membuka layar user/company yang berisikan nama-nama perusahaan yang berkaitan dengan mahasiswa yang bersangkutan.</w:t>
+              <w:t>Jika diklik, akan membuka layar user/</w:t>
+            </w:r>
+            <w:r>
+              <w:rPr>
+                <w:sz w:val="22"/>
+                <w:szCs w:val="22"/>
+              </w:rPr>
+              <w:t>Perusahaan</w:t>
+            </w:r>
+            <w:r>
+              <w:rPr>
+                <w:sz w:val="22"/>
+                <w:szCs w:val="22"/>
+              </w:rPr>
+              <w:t xml:space="preserve"> yang berisikan nama-nama perusahaan yang berkaitan dengan mahasiswa yang bersangkutan.</w:t>
             </w:r>
           </w:p>
         </w:tc>
@@ -9733,7 +9861,7 @@
       <w:tr>
         <w:tc>
           <w:tcPr>
-            <w:tcW w:w="2066" w:type="dxa"/>
+            <w:tcW w:w="1958" w:type="dxa"/>
           </w:tcPr>
           <w:p>
             <w:pPr>
@@ -9818,7 +9946,7 @@
       <w:tr>
         <w:tc>
           <w:tcPr>
-            <w:tcW w:w="2066" w:type="dxa"/>
+            <w:tcW w:w="1958" w:type="dxa"/>
           </w:tcPr>
           <w:p>
             <w:pPr>
@@ -9903,7 +10031,7 @@
       <w:tr>
         <w:tc>
           <w:tcPr>
-            <w:tcW w:w="2066" w:type="dxa"/>
+            <w:tcW w:w="1958" w:type="dxa"/>
           </w:tcPr>
           <w:p>
             <w:pPr>
@@ -9988,7 +10116,7 @@
       <w:tr>
         <w:tc>
           <w:tcPr>
-            <w:tcW w:w="2066" w:type="dxa"/>
+            <w:tcW w:w="1958" w:type="dxa"/>
           </w:tcPr>
           <w:p>
             <w:pPr>
@@ -10073,7 +10201,7 @@
       <w:tr>
         <w:tc>
           <w:tcPr>
-            <w:tcW w:w="2066" w:type="dxa"/>
+            <w:tcW w:w="1958" w:type="dxa"/>
           </w:tcPr>
           <w:p>
             <w:pPr>
@@ -10158,7 +10286,7 @@
       <w:tr>
         <w:tc>
           <w:tcPr>
-            <w:tcW w:w="2066" w:type="dxa"/>
+            <w:tcW w:w="1958" w:type="dxa"/>
           </w:tcPr>
           <w:p>
             <w:pPr>
@@ -10250,21 +10378,20 @@
       <w:tr>
         <w:tc>
           <w:tcPr>
-            <w:tcW w:w="2066" w:type="dxa"/>
-          </w:tcPr>
-          <w:p>
-            <w:pPr>
-              <w:rPr>
-                <w:rFonts w:ascii="Times New Roman" w:hAnsi="Times New Roman" w:cs="Times New Roman"/>
-                <w:i/>
-              </w:rPr>
-            </w:pPr>
-            <w:r>
-              <w:rPr>
-                <w:rFonts w:ascii="Times New Roman" w:hAnsi="Times New Roman" w:cs="Times New Roman"/>
-                <w:i/>
-              </w:rPr>
-              <w:lastRenderedPageBreak/>
+            <w:tcW w:w="1958" w:type="dxa"/>
+          </w:tcPr>
+          <w:p>
+            <w:pPr>
+              <w:rPr>
+                <w:rFonts w:ascii="Times New Roman" w:hAnsi="Times New Roman" w:cs="Times New Roman"/>
+                <w:i/>
+              </w:rPr>
+            </w:pPr>
+            <w:r>
+              <w:rPr>
+                <w:rFonts w:ascii="Times New Roman" w:hAnsi="Times New Roman" w:cs="Times New Roman"/>
+                <w:i/>
+              </w:rPr>
               <w:t>ButtonPilih</w:t>
             </w:r>
           </w:p>
@@ -10336,20 +10463,21 @@
       <w:tr>
         <w:tc>
           <w:tcPr>
-            <w:tcW w:w="2066" w:type="dxa"/>
-          </w:tcPr>
-          <w:p>
-            <w:pPr>
-              <w:rPr>
-                <w:rFonts w:ascii="Times New Roman" w:hAnsi="Times New Roman" w:cs="Times New Roman"/>
-                <w:i/>
-              </w:rPr>
-            </w:pPr>
-            <w:r>
-              <w:rPr>
-                <w:rFonts w:ascii="Times New Roman" w:hAnsi="Times New Roman" w:cs="Times New Roman"/>
-                <w:i/>
-              </w:rPr>
+            <w:tcW w:w="1958" w:type="dxa"/>
+          </w:tcPr>
+          <w:p>
+            <w:pPr>
+              <w:rPr>
+                <w:rFonts w:ascii="Times New Roman" w:hAnsi="Times New Roman" w:cs="Times New Roman"/>
+                <w:i/>
+              </w:rPr>
+            </w:pPr>
+            <w:r>
+              <w:rPr>
+                <w:rFonts w:ascii="Times New Roman" w:hAnsi="Times New Roman" w:cs="Times New Roman"/>
+                <w:i/>
+              </w:rPr>
+              <w:lastRenderedPageBreak/>
               <w:t>ButtonUpload</w:t>
             </w:r>
           </w:p>
@@ -10428,7 +10556,7 @@
       <w:tr>
         <w:tc>
           <w:tcPr>
-            <w:tcW w:w="2066" w:type="dxa"/>
+            <w:tcW w:w="1958" w:type="dxa"/>
           </w:tcPr>
           <w:p>
             <w:pPr>
@@ -10513,7 +10641,7 @@
       <w:tr>
         <w:tc>
           <w:tcPr>
-            <w:tcW w:w="2066" w:type="dxa"/>
+            <w:tcW w:w="1958" w:type="dxa"/>
           </w:tcPr>
           <w:p>
             <w:pPr>
@@ -10605,34 +10733,40 @@
     </w:tbl>
     <w:p>
       <w:pPr>
+        <w:spacing w:after="0" w:line="360" w:lineRule="auto"/>
         <w:rPr>
           <w:rFonts w:ascii="Times New Roman" w:hAnsi="Times New Roman" w:cs="Times New Roman"/>
+          <w:b/>
           <w:i/>
         </w:rPr>
       </w:pPr>
     </w:p>
     <w:p>
       <w:pPr>
-        <w:spacing w:after="0"/>
+        <w:spacing w:after="0" w:line="360" w:lineRule="auto"/>
         <w:rPr>
           <w:rFonts w:ascii="Times New Roman" w:hAnsi="Times New Roman" w:cs="Times New Roman"/>
+          <w:b/>
         </w:rPr>
       </w:pPr>
       <w:r>
         <w:rPr>
           <w:rFonts w:ascii="Times New Roman" w:hAnsi="Times New Roman" w:cs="Times New Roman"/>
+          <w:b/>
         </w:rPr>
         <w:t xml:space="preserve">Kode </w:t>
       </w:r>
       <w:r>
         <w:rPr>
           <w:rFonts w:ascii="Times New Roman" w:hAnsi="Times New Roman" w:cs="Times New Roman"/>
+          <w:b/>
         </w:rPr>
         <w:tab/>
       </w:r>
       <w:r>
         <w:rPr>
           <w:rFonts w:ascii="Times New Roman" w:hAnsi="Times New Roman" w:cs="Times New Roman"/>
+          <w:b/>
         </w:rPr>
         <w:tab/>
         <w:t>: INT-011</w:t>
@@ -10640,7 +10774,7 @@
     </w:p>
     <w:p>
       <w:pPr>
-        <w:spacing w:after="0"/>
+        <w:spacing w:after="0" w:line="360" w:lineRule="auto"/>
         <w:rPr>
           <w:rFonts w:ascii="Times New Roman" w:hAnsi="Times New Roman" w:cs="Times New Roman"/>
         </w:rPr>
@@ -10659,17 +10793,10 @@
         <w:t>: Ubah profil perusahaan</w:t>
       </w:r>
     </w:p>
-    <w:p>
-      <w:pPr>
-        <w:rPr>
-          <w:rFonts w:ascii="Times New Roman" w:hAnsi="Times New Roman" w:cs="Times New Roman"/>
-          <w:i/>
-        </w:rPr>
-      </w:pPr>
-    </w:p>
     <w:tbl>
       <w:tblPr>
-        <w:tblW w:w="10048" w:type="dxa"/>
+        <w:tblW w:w="9940" w:type="dxa"/>
+        <w:tblInd w:w="108" w:type="dxa"/>
         <w:tblBorders>
           <w:top w:val="single" w:sz="4" w:space="0" w:color="auto"/>
           <w:left w:val="single" w:sz="4" w:space="0" w:color="auto"/>
@@ -10682,7 +10809,7 @@
         <w:tblLook w:val="0000" w:firstRow="0" w:lastRow="0" w:firstColumn="0" w:lastColumn="0" w:noHBand="0" w:noVBand="0"/>
       </w:tblPr>
       <w:tblGrid>
-        <w:gridCol w:w="2099"/>
+        <w:gridCol w:w="1991"/>
         <w:gridCol w:w="1280"/>
         <w:gridCol w:w="1944"/>
         <w:gridCol w:w="4725"/>
@@ -10693,7 +10820,7 @@
         </w:trPr>
         <w:tc>
           <w:tcPr>
-            <w:tcW w:w="2099" w:type="dxa"/>
+            <w:tcW w:w="1991" w:type="dxa"/>
           </w:tcPr>
           <w:p>
             <w:pPr>
@@ -10779,7 +10906,7 @@
       <w:tr>
         <w:tc>
           <w:tcPr>
-            <w:tcW w:w="2099" w:type="dxa"/>
+            <w:tcW w:w="1991" w:type="dxa"/>
           </w:tcPr>
           <w:p>
             <w:pPr>
@@ -10872,7 +10999,7 @@
         </w:trPr>
         <w:tc>
           <w:tcPr>
-            <w:tcW w:w="2099" w:type="dxa"/>
+            <w:tcW w:w="1991" w:type="dxa"/>
           </w:tcPr>
           <w:p>
             <w:pPr>
@@ -10962,7 +11089,7 @@
       <w:tr>
         <w:tc>
           <w:tcPr>
-            <w:tcW w:w="2099" w:type="dxa"/>
+            <w:tcW w:w="1991" w:type="dxa"/>
           </w:tcPr>
           <w:p>
             <w:pPr>
@@ -11045,7 +11172,7 @@
       <w:tr>
         <w:tc>
           <w:tcPr>
-            <w:tcW w:w="2099" w:type="dxa"/>
+            <w:tcW w:w="1991" w:type="dxa"/>
           </w:tcPr>
           <w:p>
             <w:pPr>
@@ -11128,7 +11255,7 @@
       <w:tr>
         <w:tc>
           <w:tcPr>
-            <w:tcW w:w="2099" w:type="dxa"/>
+            <w:tcW w:w="1991" w:type="dxa"/>
           </w:tcPr>
           <w:p>
             <w:pPr>
@@ -11211,7 +11338,7 @@
       <w:tr>
         <w:tc>
           <w:tcPr>
-            <w:tcW w:w="2099" w:type="dxa"/>
+            <w:tcW w:w="1991" w:type="dxa"/>
           </w:tcPr>
           <w:p>
             <w:pPr>
@@ -11294,7 +11421,7 @@
       <w:tr>
         <w:tc>
           <w:tcPr>
-            <w:tcW w:w="2099" w:type="dxa"/>
+            <w:tcW w:w="1991" w:type="dxa"/>
           </w:tcPr>
           <w:p>
             <w:pPr>
@@ -11377,7 +11504,7 @@
       <w:tr>
         <w:tc>
           <w:tcPr>
-            <w:tcW w:w="2099" w:type="dxa"/>
+            <w:tcW w:w="1991" w:type="dxa"/>
           </w:tcPr>
           <w:p>
             <w:pPr>
@@ -11467,7 +11594,7 @@
       <w:tr>
         <w:tc>
           <w:tcPr>
-            <w:tcW w:w="2099" w:type="dxa"/>
+            <w:tcW w:w="1991" w:type="dxa"/>
           </w:tcPr>
           <w:p>
             <w:pPr>
@@ -11559,7 +11686,7 @@
       <w:tr>
         <w:tc>
           <w:tcPr>
-            <w:tcW w:w="2099" w:type="dxa"/>
+            <w:tcW w:w="1991" w:type="dxa"/>
           </w:tcPr>
           <w:p>
             <w:pPr>
@@ -11651,7 +11778,7 @@
       <w:tr>
         <w:tc>
           <w:tcPr>
-            <w:tcW w:w="2099" w:type="dxa"/>
+            <w:tcW w:w="1991" w:type="dxa"/>
           </w:tcPr>
           <w:p>
             <w:pPr>
@@ -11743,7 +11870,7 @@
       <w:tr>
         <w:tc>
           <w:tcPr>
-            <w:tcW w:w="2099" w:type="dxa"/>
+            <w:tcW w:w="1991" w:type="dxa"/>
           </w:tcPr>
           <w:p>
             <w:pPr>
@@ -11849,7 +11976,7 @@
       <w:tr>
         <w:tc>
           <w:tcPr>
-            <w:tcW w:w="2099" w:type="dxa"/>
+            <w:tcW w:w="1991" w:type="dxa"/>
           </w:tcPr>
           <w:p>
             <w:pPr>
@@ -11934,7 +12061,7 @@
       <w:tr>
         <w:tc>
           <w:tcPr>
-            <w:tcW w:w="2099" w:type="dxa"/>
+            <w:tcW w:w="1991" w:type="dxa"/>
           </w:tcPr>
           <w:p>
             <w:pPr>
@@ -12019,21 +12146,20 @@
       <w:tr>
         <w:tc>
           <w:tcPr>
-            <w:tcW w:w="2099" w:type="dxa"/>
-          </w:tcPr>
-          <w:p>
-            <w:pPr>
-              <w:rPr>
-                <w:rFonts w:ascii="Times New Roman" w:hAnsi="Times New Roman" w:cs="Times New Roman"/>
-                <w:i/>
-              </w:rPr>
-            </w:pPr>
-            <w:r>
-              <w:rPr>
-                <w:rFonts w:ascii="Times New Roman" w:hAnsi="Times New Roman" w:cs="Times New Roman"/>
-                <w:i/>
-              </w:rPr>
-              <w:lastRenderedPageBreak/>
+            <w:tcW w:w="1991" w:type="dxa"/>
+          </w:tcPr>
+          <w:p>
+            <w:pPr>
+              <w:rPr>
+                <w:rFonts w:ascii="Times New Roman" w:hAnsi="Times New Roman" w:cs="Times New Roman"/>
+                <w:i/>
+              </w:rPr>
+            </w:pPr>
+            <w:r>
+              <w:rPr>
+                <w:rFonts w:ascii="Times New Roman" w:hAnsi="Times New Roman" w:cs="Times New Roman"/>
+                <w:i/>
+              </w:rPr>
               <w:t>ButtonUser</w:t>
             </w:r>
           </w:p>
@@ -12119,21 +12245,34 @@
           <w:rFonts w:ascii="Times New Roman" w:hAnsi="Times New Roman" w:cs="Times New Roman"/>
         </w:rPr>
       </w:pPr>
+    </w:p>
+    <w:p>
+      <w:pPr>
+        <w:spacing w:after="0" w:line="360" w:lineRule="auto"/>
+        <w:rPr>
+          <w:rFonts w:ascii="Times New Roman" w:hAnsi="Times New Roman" w:cs="Times New Roman"/>
+          <w:b/>
+        </w:rPr>
+      </w:pPr>
       <w:r>
         <w:rPr>
           <w:rFonts w:ascii="Times New Roman" w:hAnsi="Times New Roman" w:cs="Times New Roman"/>
+          <w:b/>
         </w:rPr>
+        <w:lastRenderedPageBreak/>
         <w:t xml:space="preserve">Kode </w:t>
       </w:r>
       <w:r>
         <w:rPr>
           <w:rFonts w:ascii="Times New Roman" w:hAnsi="Times New Roman" w:cs="Times New Roman"/>
+          <w:b/>
         </w:rPr>
         <w:tab/>
       </w:r>
       <w:r>
         <w:rPr>
           <w:rFonts w:ascii="Times New Roman" w:hAnsi="Times New Roman" w:cs="Times New Roman"/>
+          <w:b/>
         </w:rPr>
         <w:tab/>
         <w:t>: INT-012</w:t>
@@ -12141,7 +12280,7 @@
     </w:p>
     <w:p>
       <w:pPr>
-        <w:spacing w:after="0"/>
+        <w:spacing w:after="0" w:line="360" w:lineRule="auto"/>
         <w:rPr>
           <w:rFonts w:ascii="Times New Roman" w:hAnsi="Times New Roman" w:cs="Times New Roman"/>
         </w:rPr>
@@ -12160,17 +12299,10 @@
         <w:t>: Tambah Jobsheet</w:t>
       </w:r>
     </w:p>
-    <w:p>
-      <w:pPr>
-        <w:rPr>
-          <w:rFonts w:ascii="Times New Roman" w:hAnsi="Times New Roman" w:cs="Times New Roman"/>
-          <w:i/>
-        </w:rPr>
-      </w:pPr>
-    </w:p>
     <w:tbl>
       <w:tblPr>
-        <w:tblW w:w="10048" w:type="dxa"/>
+        <w:tblW w:w="9940" w:type="dxa"/>
+        <w:tblInd w:w="108" w:type="dxa"/>
         <w:tblBorders>
           <w:top w:val="single" w:sz="4" w:space="0" w:color="auto"/>
           <w:left w:val="single" w:sz="4" w:space="0" w:color="auto"/>
@@ -12183,7 +12315,7 @@
         <w:tblLook w:val="0000" w:firstRow="0" w:lastRow="0" w:firstColumn="0" w:lastColumn="0" w:noHBand="0" w:noVBand="0"/>
       </w:tblPr>
       <w:tblGrid>
-        <w:gridCol w:w="2099"/>
+        <w:gridCol w:w="1991"/>
         <w:gridCol w:w="1280"/>
         <w:gridCol w:w="1944"/>
         <w:gridCol w:w="4725"/>
@@ -12194,7 +12326,7 @@
         </w:trPr>
         <w:tc>
           <w:tcPr>
-            <w:tcW w:w="2099" w:type="dxa"/>
+            <w:tcW w:w="1991" w:type="dxa"/>
           </w:tcPr>
           <w:p>
             <w:pPr>
@@ -12280,7 +12412,7 @@
       <w:tr>
         <w:tc>
           <w:tcPr>
-            <w:tcW w:w="2099" w:type="dxa"/>
+            <w:tcW w:w="1991" w:type="dxa"/>
           </w:tcPr>
           <w:p>
             <w:pPr>
@@ -12370,7 +12502,7 @@
       <w:tr>
         <w:tc>
           <w:tcPr>
-            <w:tcW w:w="2099" w:type="dxa"/>
+            <w:tcW w:w="1991" w:type="dxa"/>
           </w:tcPr>
           <w:p>
             <w:pPr>
@@ -12460,7 +12592,7 @@
       <w:tr>
         <w:tc>
           <w:tcPr>
-            <w:tcW w:w="2099" w:type="dxa"/>
+            <w:tcW w:w="1991" w:type="dxa"/>
           </w:tcPr>
           <w:p>
             <w:pPr>
@@ -12543,7 +12675,7 @@
       <w:tr>
         <w:tc>
           <w:tcPr>
-            <w:tcW w:w="2099" w:type="dxa"/>
+            <w:tcW w:w="1991" w:type="dxa"/>
           </w:tcPr>
           <w:p>
             <w:pPr>
@@ -12626,7 +12758,7 @@
       <w:tr>
         <w:tc>
           <w:tcPr>
-            <w:tcW w:w="2099" w:type="dxa"/>
+            <w:tcW w:w="1991" w:type="dxa"/>
           </w:tcPr>
           <w:p>
             <w:pPr>
@@ -12732,7 +12864,7 @@
       <w:tr>
         <w:tc>
           <w:tcPr>
-            <w:tcW w:w="2099" w:type="dxa"/>
+            <w:tcW w:w="1991" w:type="dxa"/>
           </w:tcPr>
           <w:p>
             <w:pPr>
@@ -12817,7 +12949,7 @@
       <w:tr>
         <w:tc>
           <w:tcPr>
-            <w:tcW w:w="2099" w:type="dxa"/>
+            <w:tcW w:w="1991" w:type="dxa"/>
           </w:tcPr>
           <w:p>
             <w:pPr>
@@ -12909,7 +13041,7 @@
       <w:tr>
         <w:tc>
           <w:tcPr>
-            <w:tcW w:w="2099" w:type="dxa"/>
+            <w:tcW w:w="1991" w:type="dxa"/>
           </w:tcPr>
           <w:p>
             <w:pPr>
@@ -13001,7 +13133,7 @@
       <w:tr>
         <w:tc>
           <w:tcPr>
-            <w:tcW w:w="2099" w:type="dxa"/>
+            <w:tcW w:w="1991" w:type="dxa"/>
           </w:tcPr>
           <w:p>
             <w:pPr>
@@ -13100,7 +13232,7 @@
       <w:tr>
         <w:tc>
           <w:tcPr>
-            <w:tcW w:w="2099" w:type="dxa"/>
+            <w:tcW w:w="1991" w:type="dxa"/>
           </w:tcPr>
           <w:p>
             <w:pPr>
@@ -13185,7 +13317,7 @@
       <w:tr>
         <w:tc>
           <w:tcPr>
-            <w:tcW w:w="2099" w:type="dxa"/>
+            <w:tcW w:w="1991" w:type="dxa"/>
           </w:tcPr>
           <w:p>
             <w:pPr>
@@ -13270,7 +13402,7 @@
       <w:tr>
         <w:tc>
           <w:tcPr>
-            <w:tcW w:w="2099" w:type="dxa"/>
+            <w:tcW w:w="1991" w:type="dxa"/>
           </w:tcPr>
           <w:p>
             <w:pPr>
@@ -13357,6 +13489,7 @@
       <w:pPr>
         <w:pStyle w:val="guide"/>
         <w:rPr>
+          <w:b/>
           <w:sz w:val="22"/>
           <w:szCs w:val="22"/>
         </w:rPr>
@@ -13364,26 +13497,30 @@
     </w:p>
     <w:p>
       <w:pPr>
-        <w:spacing w:after="0"/>
+        <w:spacing w:after="0" w:line="360" w:lineRule="auto"/>
         <w:rPr>
           <w:rFonts w:ascii="Times New Roman" w:hAnsi="Times New Roman" w:cs="Times New Roman"/>
+          <w:b/>
         </w:rPr>
       </w:pPr>
       <w:r>
         <w:rPr>
           <w:rFonts w:ascii="Times New Roman" w:hAnsi="Times New Roman" w:cs="Times New Roman"/>
+          <w:b/>
         </w:rPr>
         <w:t xml:space="preserve">Kode </w:t>
       </w:r>
       <w:r>
         <w:rPr>
           <w:rFonts w:ascii="Times New Roman" w:hAnsi="Times New Roman" w:cs="Times New Roman"/>
+          <w:b/>
         </w:rPr>
         <w:tab/>
       </w:r>
       <w:r>
         <w:rPr>
           <w:rFonts w:ascii="Times New Roman" w:hAnsi="Times New Roman" w:cs="Times New Roman"/>
+          <w:b/>
         </w:rPr>
         <w:tab/>
         <w:t>: INT-013</w:t>
@@ -13391,7 +13528,7 @@
     </w:p>
     <w:p>
       <w:pPr>
-        <w:spacing w:after="0"/>
+        <w:spacing w:after="0" w:line="360" w:lineRule="auto"/>
         <w:rPr>
           <w:rFonts w:ascii="Times New Roman" w:hAnsi="Times New Roman" w:cs="Times New Roman"/>
         </w:rPr>
@@ -13425,20 +13562,19 @@
         <w:rPr>
           <w:rFonts w:ascii="Times New Roman" w:hAnsi="Times New Roman" w:cs="Times New Roman"/>
         </w:rPr>
-        <w:t xml:space="preserve"> Company</w:t>
+        <w:t xml:space="preserve"> </w:t>
       </w:r>
-    </w:p>
-    <w:p>
-      <w:pPr>
+      <w:r>
         <w:rPr>
           <w:rFonts w:ascii="Times New Roman" w:hAnsi="Times New Roman" w:cs="Times New Roman"/>
-          <w:i/>
         </w:rPr>
-      </w:pPr>
+        <w:t>Perusahaan</w:t>
+      </w:r>
     </w:p>
     <w:tbl>
       <w:tblPr>
-        <w:tblW w:w="10170" w:type="dxa"/>
+        <w:tblW w:w="10062" w:type="dxa"/>
+        <w:tblInd w:w="108" w:type="dxa"/>
         <w:tblBorders>
           <w:top w:val="single" w:sz="4" w:space="0" w:color="auto"/>
           <w:left w:val="single" w:sz="4" w:space="0" w:color="auto"/>
@@ -13451,7 +13587,7 @@
         <w:tblLook w:val="0000" w:firstRow="0" w:lastRow="0" w:firstColumn="0" w:lastColumn="0" w:noHBand="0" w:noVBand="0"/>
       </w:tblPr>
       <w:tblGrid>
-        <w:gridCol w:w="2221"/>
+        <w:gridCol w:w="2113"/>
         <w:gridCol w:w="1280"/>
         <w:gridCol w:w="1944"/>
         <w:gridCol w:w="4725"/>
@@ -13462,7 +13598,7 @@
         </w:trPr>
         <w:tc>
           <w:tcPr>
-            <w:tcW w:w="2221" w:type="dxa"/>
+            <w:tcW w:w="2113" w:type="dxa"/>
           </w:tcPr>
           <w:p>
             <w:pPr>
@@ -13548,7 +13684,7 @@
       <w:tr>
         <w:tc>
           <w:tcPr>
-            <w:tcW w:w="2221" w:type="dxa"/>
+            <w:tcW w:w="2113" w:type="dxa"/>
           </w:tcPr>
           <w:p>
             <w:pPr>
@@ -13647,7 +13783,7 @@
       <w:tr>
         <w:tc>
           <w:tcPr>
-            <w:tcW w:w="2221" w:type="dxa"/>
+            <w:tcW w:w="2113" w:type="dxa"/>
           </w:tcPr>
           <w:p>
             <w:pPr>
@@ -13739,21 +13875,20 @@
       <w:tr>
         <w:tc>
           <w:tcPr>
-            <w:tcW w:w="2221" w:type="dxa"/>
-          </w:tcPr>
-          <w:p>
-            <w:pPr>
-              <w:rPr>
-                <w:rFonts w:ascii="Times New Roman" w:hAnsi="Times New Roman" w:cs="Times New Roman"/>
-                <w:i/>
-              </w:rPr>
-            </w:pPr>
-            <w:r>
-              <w:rPr>
-                <w:rFonts w:ascii="Times New Roman" w:hAnsi="Times New Roman" w:cs="Times New Roman"/>
-                <w:i/>
-              </w:rPr>
-              <w:lastRenderedPageBreak/>
+            <w:tcW w:w="2113" w:type="dxa"/>
+          </w:tcPr>
+          <w:p>
+            <w:pPr>
+              <w:rPr>
+                <w:rFonts w:ascii="Times New Roman" w:hAnsi="Times New Roman" w:cs="Times New Roman"/>
+                <w:i/>
+              </w:rPr>
+            </w:pPr>
+            <w:r>
+              <w:rPr>
+                <w:rFonts w:ascii="Times New Roman" w:hAnsi="Times New Roman" w:cs="Times New Roman"/>
+                <w:i/>
+              </w:rPr>
               <w:t>ButtonLembarKerja</w:t>
             </w:r>
           </w:p>
@@ -13832,7 +13967,7 @@
       <w:tr>
         <w:tc>
           <w:tcPr>
-            <w:tcW w:w="2221" w:type="dxa"/>
+            <w:tcW w:w="2113" w:type="dxa"/>
           </w:tcPr>
           <w:p>
             <w:pPr>
@@ -13931,7 +14066,7 @@
       <w:tr>
         <w:tc>
           <w:tcPr>
-            <w:tcW w:w="2221" w:type="dxa"/>
+            <w:tcW w:w="2113" w:type="dxa"/>
           </w:tcPr>
           <w:p>
             <w:pPr>
@@ -14016,20 +14151,21 @@
       <w:tr>
         <w:tc>
           <w:tcPr>
-            <w:tcW w:w="2221" w:type="dxa"/>
-          </w:tcPr>
-          <w:p>
-            <w:pPr>
-              <w:rPr>
-                <w:rFonts w:ascii="Times New Roman" w:hAnsi="Times New Roman" w:cs="Times New Roman"/>
-                <w:i/>
-              </w:rPr>
-            </w:pPr>
-            <w:r>
-              <w:rPr>
-                <w:rFonts w:ascii="Times New Roman" w:hAnsi="Times New Roman" w:cs="Times New Roman"/>
-                <w:i/>
-              </w:rPr>
+            <w:tcW w:w="2113" w:type="dxa"/>
+          </w:tcPr>
+          <w:p>
+            <w:pPr>
+              <w:rPr>
+                <w:rFonts w:ascii="Times New Roman" w:hAnsi="Times New Roman" w:cs="Times New Roman"/>
+                <w:i/>
+              </w:rPr>
+            </w:pPr>
+            <w:r>
+              <w:rPr>
+                <w:rFonts w:ascii="Times New Roman" w:hAnsi="Times New Roman" w:cs="Times New Roman"/>
+                <w:i/>
+              </w:rPr>
+              <w:lastRenderedPageBreak/>
               <w:t>ButtonMagang</w:t>
             </w:r>
           </w:p>
@@ -14101,7 +14237,7 @@
       <w:tr>
         <w:tc>
           <w:tcPr>
-            <w:tcW w:w="2221" w:type="dxa"/>
+            <w:tcW w:w="2113" w:type="dxa"/>
           </w:tcPr>
           <w:p>
             <w:pPr>
@@ -14186,7 +14322,7 @@
       <w:tr>
         <w:tc>
           <w:tcPr>
-            <w:tcW w:w="2221" w:type="dxa"/>
+            <w:tcW w:w="2113" w:type="dxa"/>
           </w:tcPr>
           <w:p>
             <w:pPr>
@@ -14271,7 +14407,7 @@
       <w:tr>
         <w:tc>
           <w:tcPr>
-            <w:tcW w:w="2221" w:type="dxa"/>
+            <w:tcW w:w="2113" w:type="dxa"/>
           </w:tcPr>
           <w:p>
             <w:pPr>
@@ -14356,7 +14492,7 @@
       <w:tr>
         <w:tc>
           <w:tcPr>
-            <w:tcW w:w="2221" w:type="dxa"/>
+            <w:tcW w:w="2113" w:type="dxa"/>
           </w:tcPr>
           <w:p>
             <w:pPr>
@@ -14441,7 +14577,7 @@
       <w:tr>
         <w:tc>
           <w:tcPr>
-            <w:tcW w:w="2221" w:type="dxa"/>
+            <w:tcW w:w="2113" w:type="dxa"/>
           </w:tcPr>
           <w:p>
             <w:pPr>
@@ -14533,7 +14669,7 @@
       <w:tr>
         <w:tc>
           <w:tcPr>
-            <w:tcW w:w="2221" w:type="dxa"/>
+            <w:tcW w:w="2113" w:type="dxa"/>
           </w:tcPr>
           <w:p>
             <w:pPr>
@@ -14636,26 +14772,30 @@
     </w:p>
     <w:p>
       <w:pPr>
-        <w:spacing w:after="0"/>
+        <w:spacing w:after="0" w:line="360" w:lineRule="auto"/>
         <w:rPr>
           <w:rFonts w:ascii="Times New Roman" w:hAnsi="Times New Roman" w:cs="Times New Roman"/>
+          <w:b/>
         </w:rPr>
       </w:pPr>
       <w:r>
         <w:rPr>
           <w:rFonts w:ascii="Times New Roman" w:hAnsi="Times New Roman" w:cs="Times New Roman"/>
+          <w:b/>
         </w:rPr>
         <w:t xml:space="preserve">Kode </w:t>
       </w:r>
       <w:r>
         <w:rPr>
           <w:rFonts w:ascii="Times New Roman" w:hAnsi="Times New Roman" w:cs="Times New Roman"/>
+          <w:b/>
         </w:rPr>
         <w:tab/>
       </w:r>
       <w:r>
         <w:rPr>
           <w:rFonts w:ascii="Times New Roman" w:hAnsi="Times New Roman" w:cs="Times New Roman"/>
+          <w:b/>
         </w:rPr>
         <w:tab/>
         <w:t>: INT-014</w:t>
@@ -14663,7 +14803,7 @@
     </w:p>
     <w:p>
       <w:pPr>
-        <w:spacing w:after="0"/>
+        <w:spacing w:after="0" w:line="360" w:lineRule="auto"/>
         <w:rPr>
           <w:rFonts w:ascii="Times New Roman" w:hAnsi="Times New Roman" w:cs="Times New Roman"/>
         </w:rPr>
@@ -14682,17 +14822,10 @@
         <w:t>: Tambah joblist</w:t>
       </w:r>
     </w:p>
-    <w:p>
-      <w:pPr>
-        <w:rPr>
-          <w:rFonts w:ascii="Times New Roman" w:hAnsi="Times New Roman" w:cs="Times New Roman"/>
-          <w:i/>
-        </w:rPr>
-      </w:pPr>
-    </w:p>
     <w:tbl>
       <w:tblPr>
-        <w:tblW w:w="10048" w:type="dxa"/>
+        <w:tblW w:w="9940" w:type="dxa"/>
+        <w:tblInd w:w="108" w:type="dxa"/>
         <w:tblBorders>
           <w:top w:val="single" w:sz="4" w:space="0" w:color="auto"/>
           <w:left w:val="single" w:sz="4" w:space="0" w:color="auto"/>
@@ -14705,7 +14838,7 @@
         <w:tblLook w:val="0000" w:firstRow="0" w:lastRow="0" w:firstColumn="0" w:lastColumn="0" w:noHBand="0" w:noVBand="0"/>
       </w:tblPr>
       <w:tblGrid>
-        <w:gridCol w:w="2099"/>
+        <w:gridCol w:w="1991"/>
         <w:gridCol w:w="1133"/>
         <w:gridCol w:w="2091"/>
         <w:gridCol w:w="4725"/>
@@ -14716,7 +14849,7 @@
         </w:trPr>
         <w:tc>
           <w:tcPr>
-            <w:tcW w:w="2099" w:type="dxa"/>
+            <w:tcW w:w="1991" w:type="dxa"/>
           </w:tcPr>
           <w:p>
             <w:pPr>
@@ -14802,7 +14935,7 @@
       <w:tr>
         <w:tc>
           <w:tcPr>
-            <w:tcW w:w="2099" w:type="dxa"/>
+            <w:tcW w:w="1991" w:type="dxa"/>
           </w:tcPr>
           <w:p>
             <w:pPr>
@@ -14892,7 +15025,7 @@
       <w:tr>
         <w:tc>
           <w:tcPr>
-            <w:tcW w:w="2099" w:type="dxa"/>
+            <w:tcW w:w="1991" w:type="dxa"/>
           </w:tcPr>
           <w:p>
             <w:pPr>
@@ -14982,7 +15115,7 @@
       <w:tr>
         <w:tc>
           <w:tcPr>
-            <w:tcW w:w="2099" w:type="dxa"/>
+            <w:tcW w:w="1991" w:type="dxa"/>
           </w:tcPr>
           <w:p>
             <w:pPr>
@@ -15065,7 +15198,7 @@
       <w:tr>
         <w:tc>
           <w:tcPr>
-            <w:tcW w:w="2099" w:type="dxa"/>
+            <w:tcW w:w="1991" w:type="dxa"/>
           </w:tcPr>
           <w:p>
             <w:pPr>
@@ -15178,7 +15311,7 @@
       <w:tr>
         <w:tc>
           <w:tcPr>
-            <w:tcW w:w="2099" w:type="dxa"/>
+            <w:tcW w:w="1991" w:type="dxa"/>
           </w:tcPr>
           <w:p>
             <w:pPr>
@@ -15263,7 +15396,7 @@
       <w:tr>
         <w:tc>
           <w:tcPr>
-            <w:tcW w:w="2099" w:type="dxa"/>
+            <w:tcW w:w="1991" w:type="dxa"/>
           </w:tcPr>
           <w:p>
             <w:pPr>
@@ -15355,7 +15488,7 @@
       <w:tr>
         <w:tc>
           <w:tcPr>
-            <w:tcW w:w="2099" w:type="dxa"/>
+            <w:tcW w:w="1991" w:type="dxa"/>
           </w:tcPr>
           <w:p>
             <w:pPr>
@@ -15447,7 +15580,7 @@
       <w:tr>
         <w:tc>
           <w:tcPr>
-            <w:tcW w:w="2099" w:type="dxa"/>
+            <w:tcW w:w="1991" w:type="dxa"/>
           </w:tcPr>
           <w:p>
             <w:pPr>
@@ -15546,21 +15679,20 @@
       <w:tr>
         <w:tc>
           <w:tcPr>
-            <w:tcW w:w="2099" w:type="dxa"/>
-          </w:tcPr>
-          <w:p>
-            <w:pPr>
-              <w:rPr>
-                <w:rFonts w:ascii="Times New Roman" w:hAnsi="Times New Roman" w:cs="Times New Roman"/>
-                <w:i/>
-              </w:rPr>
-            </w:pPr>
-            <w:r>
-              <w:rPr>
-                <w:rFonts w:ascii="Times New Roman" w:hAnsi="Times New Roman" w:cs="Times New Roman"/>
-                <w:i/>
-              </w:rPr>
-              <w:lastRenderedPageBreak/>
+            <w:tcW w:w="1991" w:type="dxa"/>
+          </w:tcPr>
+          <w:p>
+            <w:pPr>
+              <w:rPr>
+                <w:rFonts w:ascii="Times New Roman" w:hAnsi="Times New Roman" w:cs="Times New Roman"/>
+                <w:i/>
+              </w:rPr>
+            </w:pPr>
+            <w:r>
+              <w:rPr>
+                <w:rFonts w:ascii="Times New Roman" w:hAnsi="Times New Roman" w:cs="Times New Roman"/>
+                <w:i/>
+              </w:rPr>
               <w:t>ButtonNotifikasi</w:t>
             </w:r>
           </w:p>
@@ -15632,7 +15764,7 @@
       <w:tr>
         <w:tc>
           <w:tcPr>
-            <w:tcW w:w="2099" w:type="dxa"/>
+            <w:tcW w:w="1991" w:type="dxa"/>
           </w:tcPr>
           <w:p>
             <w:pPr>
@@ -15717,7 +15849,7 @@
       <w:tr>
         <w:tc>
           <w:tcPr>
-            <w:tcW w:w="2099" w:type="dxa"/>
+            <w:tcW w:w="1991" w:type="dxa"/>
           </w:tcPr>
           <w:p>
             <w:pPr>
@@ -15816,21 +15948,34 @@
           <w:rFonts w:ascii="Times New Roman" w:hAnsi="Times New Roman" w:cs="Times New Roman"/>
         </w:rPr>
       </w:pPr>
+    </w:p>
+    <w:p>
+      <w:pPr>
+        <w:spacing w:after="0" w:line="360" w:lineRule="auto"/>
+        <w:rPr>
+          <w:rFonts w:ascii="Times New Roman" w:hAnsi="Times New Roman" w:cs="Times New Roman"/>
+          <w:b/>
+        </w:rPr>
+      </w:pPr>
       <w:r>
         <w:rPr>
           <w:rFonts w:ascii="Times New Roman" w:hAnsi="Times New Roman" w:cs="Times New Roman"/>
+          <w:b/>
         </w:rPr>
+        <w:lastRenderedPageBreak/>
         <w:t xml:space="preserve">Kode </w:t>
       </w:r>
       <w:r>
         <w:rPr>
           <w:rFonts w:ascii="Times New Roman" w:hAnsi="Times New Roman" w:cs="Times New Roman"/>
+          <w:b/>
         </w:rPr>
         <w:tab/>
       </w:r>
       <w:r>
         <w:rPr>
           <w:rFonts w:ascii="Times New Roman" w:hAnsi="Times New Roman" w:cs="Times New Roman"/>
+          <w:b/>
         </w:rPr>
         <w:tab/>
         <w:t>: INT-015</w:t>
@@ -15838,7 +15983,7 @@
     </w:p>
     <w:p>
       <w:pPr>
-        <w:spacing w:after="0"/>
+        <w:spacing w:after="0" w:line="360" w:lineRule="auto"/>
         <w:rPr>
           <w:rFonts w:ascii="Times New Roman" w:hAnsi="Times New Roman" w:cs="Times New Roman"/>
         </w:rPr>
@@ -15863,17 +16008,10 @@
         <w:t>Mahasiswa melamar jobsheet</w:t>
       </w:r>
     </w:p>
-    <w:p>
-      <w:pPr>
-        <w:rPr>
-          <w:rFonts w:ascii="Times New Roman" w:hAnsi="Times New Roman" w:cs="Times New Roman"/>
-          <w:i/>
-        </w:rPr>
-      </w:pPr>
-    </w:p>
     <w:tbl>
       <w:tblPr>
-        <w:tblW w:w="9854" w:type="dxa"/>
+        <w:tblW w:w="9746" w:type="dxa"/>
+        <w:tblInd w:w="108" w:type="dxa"/>
         <w:tblBorders>
           <w:top w:val="single" w:sz="4" w:space="0" w:color="auto"/>
           <w:left w:val="single" w:sz="4" w:space="0" w:color="auto"/>
@@ -15886,7 +16024,7 @@
         <w:tblLook w:val="0000" w:firstRow="0" w:lastRow="0" w:firstColumn="0" w:lastColumn="0" w:noHBand="0" w:noVBand="0"/>
       </w:tblPr>
       <w:tblGrid>
-        <w:gridCol w:w="2099"/>
+        <w:gridCol w:w="1991"/>
         <w:gridCol w:w="1133"/>
         <w:gridCol w:w="1897"/>
         <w:gridCol w:w="4725"/>
@@ -15897,7 +16035,7 @@
         </w:trPr>
         <w:tc>
           <w:tcPr>
-            <w:tcW w:w="2099" w:type="dxa"/>
+            <w:tcW w:w="1991" w:type="dxa"/>
           </w:tcPr>
           <w:p>
             <w:pPr>
@@ -15983,7 +16121,7 @@
       <w:tr>
         <w:tc>
           <w:tcPr>
-            <w:tcW w:w="2099" w:type="dxa"/>
+            <w:tcW w:w="1991" w:type="dxa"/>
           </w:tcPr>
           <w:p>
             <w:pPr>
@@ -16073,7 +16211,7 @@
       <w:tr>
         <w:tc>
           <w:tcPr>
-            <w:tcW w:w="2099" w:type="dxa"/>
+            <w:tcW w:w="1991" w:type="dxa"/>
           </w:tcPr>
           <w:p>
             <w:pPr>
@@ -16163,7 +16301,7 @@
       <w:tr>
         <w:tc>
           <w:tcPr>
-            <w:tcW w:w="2099" w:type="dxa"/>
+            <w:tcW w:w="1991" w:type="dxa"/>
           </w:tcPr>
           <w:p>
             <w:pPr>
@@ -16255,7 +16393,7 @@
       <w:tr>
         <w:tc>
           <w:tcPr>
-            <w:tcW w:w="2099" w:type="dxa"/>
+            <w:tcW w:w="1991" w:type="dxa"/>
           </w:tcPr>
           <w:p>
             <w:pPr>
@@ -16340,7 +16478,7 @@
       <w:tr>
         <w:tc>
           <w:tcPr>
-            <w:tcW w:w="2099" w:type="dxa"/>
+            <w:tcW w:w="1991" w:type="dxa"/>
           </w:tcPr>
           <w:p>
             <w:pPr>
@@ -16423,7 +16561,7 @@
       <w:tr>
         <w:tc>
           <w:tcPr>
-            <w:tcW w:w="2099" w:type="dxa"/>
+            <w:tcW w:w="1991" w:type="dxa"/>
           </w:tcPr>
           <w:p>
             <w:pPr>
@@ -16515,7 +16653,7 @@
       <w:tr>
         <w:tc>
           <w:tcPr>
-            <w:tcW w:w="2099" w:type="dxa"/>
+            <w:tcW w:w="1991" w:type="dxa"/>
           </w:tcPr>
           <w:p>
             <w:pPr>
@@ -16600,7 +16738,7 @@
       <w:tr>
         <w:tc>
           <w:tcPr>
-            <w:tcW w:w="2099" w:type="dxa"/>
+            <w:tcW w:w="1991" w:type="dxa"/>
           </w:tcPr>
           <w:p>
             <w:pPr>
@@ -16677,7 +16815,21 @@
                 <w:sz w:val="22"/>
                 <w:szCs w:val="22"/>
               </w:rPr>
-              <w:t>Jika diklik, akan membuka layar user/company yang berisikan nama-nama perusahaan yang berkaitan dengan mahasiswa yang bersangkutan.</w:t>
+              <w:t>Jika diklik, akan membuka layar user/</w:t>
+            </w:r>
+            <w:r>
+              <w:rPr>
+                <w:sz w:val="22"/>
+                <w:szCs w:val="22"/>
+              </w:rPr>
+              <w:t>Perusahaan</w:t>
+            </w:r>
+            <w:r>
+              <w:rPr>
+                <w:sz w:val="22"/>
+                <w:szCs w:val="22"/>
+              </w:rPr>
+              <w:t xml:space="preserve"> yang berisikan nama-nama perusahaan yang berkaitan dengan mahasiswa yang bersangkutan.</w:t>
             </w:r>
           </w:p>
         </w:tc>
@@ -16685,7 +16837,7 @@
       <w:tr>
         <w:tc>
           <w:tcPr>
-            <w:tcW w:w="2099" w:type="dxa"/>
+            <w:tcW w:w="1991" w:type="dxa"/>
           </w:tcPr>
           <w:p>
             <w:pPr>
@@ -16770,7 +16922,7 @@
       <w:tr>
         <w:tc>
           <w:tcPr>
-            <w:tcW w:w="2099" w:type="dxa"/>
+            <w:tcW w:w="1991" w:type="dxa"/>
           </w:tcPr>
           <w:p>
             <w:pPr>
@@ -16855,7 +17007,7 @@
       <w:tr>
         <w:tc>
           <w:tcPr>
-            <w:tcW w:w="2099" w:type="dxa"/>
+            <w:tcW w:w="1991" w:type="dxa"/>
           </w:tcPr>
           <w:p>
             <w:pPr>
@@ -16940,7 +17092,7 @@
       <w:tr>
         <w:tc>
           <w:tcPr>
-            <w:tcW w:w="2099" w:type="dxa"/>
+            <w:tcW w:w="1991" w:type="dxa"/>
           </w:tcPr>
           <w:p>
             <w:pPr>
@@ -17036,6 +17188,7 @@
       <w:pPr>
         <w:pStyle w:val="guide"/>
         <w:rPr>
+          <w:b/>
           <w:sz w:val="22"/>
           <w:szCs w:val="22"/>
         </w:rPr>
@@ -17043,26 +17196,30 @@
     </w:p>
     <w:p>
       <w:pPr>
-        <w:spacing w:after="0"/>
+        <w:spacing w:after="0" w:line="360" w:lineRule="auto"/>
         <w:rPr>
           <w:rFonts w:ascii="Times New Roman" w:hAnsi="Times New Roman" w:cs="Times New Roman"/>
+          <w:b/>
         </w:rPr>
       </w:pPr>
       <w:r>
         <w:rPr>
           <w:rFonts w:ascii="Times New Roman" w:hAnsi="Times New Roman" w:cs="Times New Roman"/>
+          <w:b/>
         </w:rPr>
         <w:t xml:space="preserve">Kode </w:t>
       </w:r>
       <w:r>
         <w:rPr>
           <w:rFonts w:ascii="Times New Roman" w:hAnsi="Times New Roman" w:cs="Times New Roman"/>
+          <w:b/>
         </w:rPr>
         <w:tab/>
       </w:r>
       <w:r>
         <w:rPr>
           <w:rFonts w:ascii="Times New Roman" w:hAnsi="Times New Roman" w:cs="Times New Roman"/>
+          <w:b/>
         </w:rPr>
         <w:tab/>
         <w:t>: INT-016</w:t>
@@ -17070,7 +17227,7 @@
     </w:p>
     <w:p>
       <w:pPr>
-        <w:spacing w:after="0"/>
+        <w:spacing w:after="0" w:line="360" w:lineRule="auto"/>
         <w:rPr>
           <w:rFonts w:ascii="Times New Roman" w:hAnsi="Times New Roman" w:cs="Times New Roman"/>
         </w:rPr>
@@ -17091,7 +17248,8 @@
     </w:p>
     <w:tbl>
       <w:tblPr>
-        <w:tblW w:w="10170" w:type="dxa"/>
+        <w:tblW w:w="10062" w:type="dxa"/>
+        <w:tblInd w:w="108" w:type="dxa"/>
         <w:tblBorders>
           <w:top w:val="single" w:sz="4" w:space="0" w:color="auto"/>
           <w:left w:val="single" w:sz="4" w:space="0" w:color="auto"/>
@@ -17104,7 +17262,7 @@
         <w:tblLook w:val="0000" w:firstRow="0" w:lastRow="0" w:firstColumn="0" w:lastColumn="0" w:noHBand="0" w:noVBand="0"/>
       </w:tblPr>
       <w:tblGrid>
-        <w:gridCol w:w="2221"/>
+        <w:gridCol w:w="2113"/>
         <w:gridCol w:w="1280"/>
         <w:gridCol w:w="1944"/>
         <w:gridCol w:w="4725"/>
@@ -17115,7 +17273,7 @@
         </w:trPr>
         <w:tc>
           <w:tcPr>
-            <w:tcW w:w="2221" w:type="dxa"/>
+            <w:tcW w:w="2113" w:type="dxa"/>
           </w:tcPr>
           <w:p>
             <w:pPr>
@@ -17201,21 +17359,20 @@
       <w:tr>
         <w:tc>
           <w:tcPr>
-            <w:tcW w:w="2221" w:type="dxa"/>
-          </w:tcPr>
-          <w:p>
-            <w:pPr>
-              <w:rPr>
-                <w:rFonts w:ascii="Times New Roman" w:hAnsi="Times New Roman" w:cs="Times New Roman"/>
-                <w:i/>
-              </w:rPr>
-            </w:pPr>
-            <w:r>
-              <w:rPr>
-                <w:rFonts w:ascii="Times New Roman" w:hAnsi="Times New Roman" w:cs="Times New Roman"/>
-                <w:i/>
-              </w:rPr>
-              <w:lastRenderedPageBreak/>
+            <w:tcW w:w="2113" w:type="dxa"/>
+          </w:tcPr>
+          <w:p>
+            <w:pPr>
+              <w:rPr>
+                <w:rFonts w:ascii="Times New Roman" w:hAnsi="Times New Roman" w:cs="Times New Roman"/>
+                <w:i/>
+              </w:rPr>
+            </w:pPr>
+            <w:r>
+              <w:rPr>
+                <w:rFonts w:ascii="Times New Roman" w:hAnsi="Times New Roman" w:cs="Times New Roman"/>
+                <w:i/>
+              </w:rPr>
               <w:t>ButtonTambahJoblist</w:t>
             </w:r>
           </w:p>
@@ -17294,7 +17451,7 @@
       <w:tr>
         <w:tc>
           <w:tcPr>
-            <w:tcW w:w="2221" w:type="dxa"/>
+            <w:tcW w:w="2113" w:type="dxa"/>
           </w:tcPr>
           <w:p>
             <w:pPr>
@@ -17393,7 +17550,7 @@
       <w:tr>
         <w:tc>
           <w:tcPr>
-            <w:tcW w:w="2221" w:type="dxa"/>
+            <w:tcW w:w="2113" w:type="dxa"/>
           </w:tcPr>
           <w:p>
             <w:pPr>
@@ -17485,7 +17642,7 @@
       <w:tr>
         <w:tc>
           <w:tcPr>
-            <w:tcW w:w="2221" w:type="dxa"/>
+            <w:tcW w:w="2113" w:type="dxa"/>
           </w:tcPr>
           <w:p>
             <w:pPr>
@@ -17584,20 +17741,21 @@
       <w:tr>
         <w:tc>
           <w:tcPr>
-            <w:tcW w:w="2221" w:type="dxa"/>
-          </w:tcPr>
-          <w:p>
-            <w:pPr>
-              <w:rPr>
-                <w:rFonts w:ascii="Times New Roman" w:hAnsi="Times New Roman" w:cs="Times New Roman"/>
-                <w:i/>
-              </w:rPr>
-            </w:pPr>
-            <w:r>
-              <w:rPr>
-                <w:rFonts w:ascii="Times New Roman" w:hAnsi="Times New Roman" w:cs="Times New Roman"/>
-                <w:i/>
-              </w:rPr>
+            <w:tcW w:w="2113" w:type="dxa"/>
+          </w:tcPr>
+          <w:p>
+            <w:pPr>
+              <w:rPr>
+                <w:rFonts w:ascii="Times New Roman" w:hAnsi="Times New Roman" w:cs="Times New Roman"/>
+                <w:i/>
+              </w:rPr>
+            </w:pPr>
+            <w:r>
+              <w:rPr>
+                <w:rFonts w:ascii="Times New Roman" w:hAnsi="Times New Roman" w:cs="Times New Roman"/>
+                <w:i/>
+              </w:rPr>
+              <w:lastRenderedPageBreak/>
               <w:t>ButtonNotifikasi</w:t>
             </w:r>
           </w:p>
@@ -17669,7 +17827,7 @@
       <w:tr>
         <w:tc>
           <w:tcPr>
-            <w:tcW w:w="2221" w:type="dxa"/>
+            <w:tcW w:w="2113" w:type="dxa"/>
           </w:tcPr>
           <w:p>
             <w:pPr>
@@ -17754,7 +17912,7 @@
       <w:tr>
         <w:tc>
           <w:tcPr>
-            <w:tcW w:w="2221" w:type="dxa"/>
+            <w:tcW w:w="2113" w:type="dxa"/>
           </w:tcPr>
           <w:p>
             <w:pPr>
@@ -17839,7 +17997,7 @@
       <w:tr>
         <w:tc>
           <w:tcPr>
-            <w:tcW w:w="2221" w:type="dxa"/>
+            <w:tcW w:w="2113" w:type="dxa"/>
           </w:tcPr>
           <w:p>
             <w:pPr>
@@ -17924,7 +18082,7 @@
       <w:tr>
         <w:tc>
           <w:tcPr>
-            <w:tcW w:w="2221" w:type="dxa"/>
+            <w:tcW w:w="2113" w:type="dxa"/>
           </w:tcPr>
           <w:p>
             <w:pPr>
@@ -18009,7 +18167,7 @@
       <w:tr>
         <w:tc>
           <w:tcPr>
-            <w:tcW w:w="2221" w:type="dxa"/>
+            <w:tcW w:w="2113" w:type="dxa"/>
           </w:tcPr>
           <w:p>
             <w:pPr>
@@ -18094,7 +18252,7 @@
       <w:tr>
         <w:tc>
           <w:tcPr>
-            <w:tcW w:w="2221" w:type="dxa"/>
+            <w:tcW w:w="2113" w:type="dxa"/>
           </w:tcPr>
           <w:p>
             <w:pPr>
@@ -18179,7 +18337,7 @@
       <w:tr>
         <w:tc>
           <w:tcPr>
-            <w:tcW w:w="2221" w:type="dxa"/>
+            <w:tcW w:w="2113" w:type="dxa"/>
           </w:tcPr>
           <w:p>
             <w:pPr>
@@ -18264,7 +18422,7 @@
       <w:tr>
         <w:tc>
           <w:tcPr>
-            <w:tcW w:w="2221" w:type="dxa"/>
+            <w:tcW w:w="2113" w:type="dxa"/>
           </w:tcPr>
           <w:p>
             <w:pPr>
@@ -18349,7 +18507,7 @@
       <w:tr>
         <w:tc>
           <w:tcPr>
-            <w:tcW w:w="2221" w:type="dxa"/>
+            <w:tcW w:w="2113" w:type="dxa"/>
           </w:tcPr>
           <w:p>
             <w:pPr>
@@ -18434,24 +18592,10 @@
     </w:tbl>
     <w:p>
       <w:pPr>
+        <w:pStyle w:val="guide"/>
+        <w:spacing w:line="360" w:lineRule="auto"/>
         <w:rPr>
-          <w:rFonts w:ascii="Times New Roman" w:hAnsi="Times New Roman" w:cs="Times New Roman"/>
-          <w:i/>
-        </w:rPr>
-      </w:pPr>
-    </w:p>
-    <w:p>
-      <w:pPr>
-        <w:rPr>
-          <w:rFonts w:ascii="Times New Roman" w:hAnsi="Times New Roman" w:cs="Times New Roman"/>
-          <w:i/>
-        </w:rPr>
-      </w:pPr>
-    </w:p>
-    <w:p>
-      <w:pPr>
-        <w:pStyle w:val="guide"/>
-        <w:rPr>
+          <w:b/>
           <w:sz w:val="22"/>
           <w:szCs w:val="22"/>
         </w:rPr>
@@ -18459,26 +18603,30 @@
     </w:p>
     <w:p>
       <w:pPr>
-        <w:spacing w:after="0"/>
+        <w:spacing w:after="0" w:line="360" w:lineRule="auto"/>
         <w:rPr>
           <w:rFonts w:ascii="Times New Roman" w:hAnsi="Times New Roman" w:cs="Times New Roman"/>
+          <w:b/>
         </w:rPr>
       </w:pPr>
       <w:r>
         <w:rPr>
           <w:rFonts w:ascii="Times New Roman" w:hAnsi="Times New Roman" w:cs="Times New Roman"/>
+          <w:b/>
         </w:rPr>
         <w:t xml:space="preserve">Kode </w:t>
       </w:r>
       <w:r>
         <w:rPr>
           <w:rFonts w:ascii="Times New Roman" w:hAnsi="Times New Roman" w:cs="Times New Roman"/>
+          <w:b/>
         </w:rPr>
         <w:tab/>
       </w:r>
       <w:r>
         <w:rPr>
           <w:rFonts w:ascii="Times New Roman" w:hAnsi="Times New Roman" w:cs="Times New Roman"/>
+          <w:b/>
         </w:rPr>
         <w:tab/>
         <w:t>: INT-017</w:t>
@@ -18486,7 +18634,7 @@
     </w:p>
     <w:p>
       <w:pPr>
-        <w:spacing w:after="0"/>
+        <w:spacing w:after="0" w:line="360" w:lineRule="auto"/>
         <w:rPr>
           <w:rFonts w:ascii="Times New Roman" w:hAnsi="Times New Roman" w:cs="Times New Roman"/>
         </w:rPr>
@@ -18508,20 +18656,13 @@
         <w:rPr>
           <w:rFonts w:ascii="Times New Roman" w:hAnsi="Times New Roman" w:cs="Times New Roman"/>
         </w:rPr>
-        <w:t>Olah Pesan Company</w:t>
+        <w:t>Olah Pesan Perusahaan</w:t>
       </w:r>
-    </w:p>
-    <w:p>
-      <w:pPr>
-        <w:rPr>
-          <w:rFonts w:ascii="Times New Roman" w:hAnsi="Times New Roman" w:cs="Times New Roman"/>
-          <w:i/>
-        </w:rPr>
-      </w:pPr>
     </w:p>
     <w:tbl>
       <w:tblPr>
-        <w:tblW w:w="10064" w:type="dxa"/>
+        <w:tblW w:w="9956" w:type="dxa"/>
+        <w:tblInd w:w="108" w:type="dxa"/>
         <w:tblBorders>
           <w:top w:val="single" w:sz="4" w:space="0" w:color="auto"/>
           <w:left w:val="single" w:sz="4" w:space="0" w:color="auto"/>
@@ -18534,7 +18675,7 @@
         <w:tblLook w:val="0000" w:firstRow="0" w:lastRow="0" w:firstColumn="0" w:lastColumn="0" w:noHBand="0" w:noVBand="0"/>
       </w:tblPr>
       <w:tblGrid>
-        <w:gridCol w:w="2099"/>
+        <w:gridCol w:w="1991"/>
         <w:gridCol w:w="1023"/>
         <w:gridCol w:w="1897"/>
         <w:gridCol w:w="5045"/>
@@ -18545,7 +18686,7 @@
         </w:trPr>
         <w:tc>
           <w:tcPr>
-            <w:tcW w:w="2099" w:type="dxa"/>
+            <w:tcW w:w="1991" w:type="dxa"/>
           </w:tcPr>
           <w:p>
             <w:pPr>
@@ -18631,7 +18772,7 @@
       <w:tr>
         <w:tc>
           <w:tcPr>
-            <w:tcW w:w="2099" w:type="dxa"/>
+            <w:tcW w:w="1991" w:type="dxa"/>
           </w:tcPr>
           <w:p>
             <w:pPr>
@@ -18721,7 +18862,7 @@
       <w:tr>
         <w:tc>
           <w:tcPr>
-            <w:tcW w:w="2099" w:type="dxa"/>
+            <w:tcW w:w="1991" w:type="dxa"/>
           </w:tcPr>
           <w:p>
             <w:pPr>
@@ -18805,7 +18946,14 @@
                 <w:sz w:val="22"/>
                 <w:szCs w:val="22"/>
               </w:rPr>
-              <w:t>kan Proses Algo kirim pesan. Kemudian akan mereload halaman olah pesan company</w:t>
+              <w:t xml:space="preserve">kan Proses Algo kirim pesan. Kemudian akan mereload halaman olah pesan </w:t>
+            </w:r>
+            <w:r>
+              <w:rPr>
+                <w:sz w:val="22"/>
+                <w:szCs w:val="22"/>
+              </w:rPr>
+              <w:t>Perusahaan</w:t>
             </w:r>
           </w:p>
         </w:tc>
@@ -18813,21 +18961,20 @@
       <w:tr>
         <w:tc>
           <w:tcPr>
-            <w:tcW w:w="2099" w:type="dxa"/>
-          </w:tcPr>
-          <w:p>
-            <w:pPr>
-              <w:rPr>
-                <w:rFonts w:ascii="Times New Roman" w:hAnsi="Times New Roman" w:cs="Times New Roman"/>
-                <w:i/>
-              </w:rPr>
-            </w:pPr>
-            <w:r>
-              <w:rPr>
-                <w:rFonts w:ascii="Times New Roman" w:hAnsi="Times New Roman" w:cs="Times New Roman"/>
-                <w:i/>
-              </w:rPr>
-              <w:lastRenderedPageBreak/>
+            <w:tcW w:w="1991" w:type="dxa"/>
+          </w:tcPr>
+          <w:p>
+            <w:pPr>
+              <w:rPr>
+                <w:rFonts w:ascii="Times New Roman" w:hAnsi="Times New Roman" w:cs="Times New Roman"/>
+                <w:i/>
+              </w:rPr>
+            </w:pPr>
+            <w:r>
+              <w:rPr>
+                <w:rFonts w:ascii="Times New Roman" w:hAnsi="Times New Roman" w:cs="Times New Roman"/>
+                <w:i/>
+              </w:rPr>
               <w:t>ButtonDashboar</w:t>
             </w:r>
             <w:r>
@@ -18913,7 +19060,7 @@
       <w:tr>
         <w:tc>
           <w:tcPr>
-            <w:tcW w:w="2099" w:type="dxa"/>
+            <w:tcW w:w="1991" w:type="dxa"/>
           </w:tcPr>
           <w:p>
             <w:pPr>
@@ -19005,7 +19152,7 @@
       <w:tr>
         <w:tc>
           <w:tcPr>
-            <w:tcW w:w="2099" w:type="dxa"/>
+            <w:tcW w:w="1991" w:type="dxa"/>
           </w:tcPr>
           <w:p>
             <w:pPr>
@@ -19104,7 +19251,7 @@
       <w:tr>
         <w:tc>
           <w:tcPr>
-            <w:tcW w:w="2099" w:type="dxa"/>
+            <w:tcW w:w="1991" w:type="dxa"/>
           </w:tcPr>
           <w:p>
             <w:pPr>
@@ -19189,7 +19336,7 @@
       <w:tr>
         <w:tc>
           <w:tcPr>
-            <w:tcW w:w="2099" w:type="dxa"/>
+            <w:tcW w:w="1991" w:type="dxa"/>
           </w:tcPr>
           <w:p>
             <w:pPr>
@@ -19274,7 +19421,7 @@
       <w:tr>
         <w:tc>
           <w:tcPr>
-            <w:tcW w:w="2099" w:type="dxa"/>
+            <w:tcW w:w="1991" w:type="dxa"/>
           </w:tcPr>
           <w:p>
             <w:pPr>
@@ -19359,20 +19506,21 @@
       <w:tr>
         <w:tc>
           <w:tcPr>
-            <w:tcW w:w="2099" w:type="dxa"/>
-          </w:tcPr>
-          <w:p>
-            <w:pPr>
-              <w:rPr>
-                <w:rFonts w:ascii="Times New Roman" w:hAnsi="Times New Roman" w:cs="Times New Roman"/>
-                <w:i/>
-              </w:rPr>
-            </w:pPr>
-            <w:r>
-              <w:rPr>
-                <w:rFonts w:ascii="Times New Roman" w:hAnsi="Times New Roman" w:cs="Times New Roman"/>
-                <w:i/>
-              </w:rPr>
+            <w:tcW w:w="1991" w:type="dxa"/>
+          </w:tcPr>
+          <w:p>
+            <w:pPr>
+              <w:rPr>
+                <w:rFonts w:ascii="Times New Roman" w:hAnsi="Times New Roman" w:cs="Times New Roman"/>
+                <w:i/>
+              </w:rPr>
+            </w:pPr>
+            <w:r>
+              <w:rPr>
+                <w:rFonts w:ascii="Times New Roman" w:hAnsi="Times New Roman" w:cs="Times New Roman"/>
+                <w:i/>
+              </w:rPr>
+              <w:lastRenderedPageBreak/>
               <w:t>ButtonBaca</w:t>
             </w:r>
           </w:p>
@@ -19446,6 +19594,7 @@
       <w:pPr>
         <w:pStyle w:val="guide"/>
         <w:rPr>
+          <w:b/>
           <w:sz w:val="22"/>
           <w:szCs w:val="22"/>
         </w:rPr>
@@ -19453,26 +19602,30 @@
     </w:p>
     <w:p>
       <w:pPr>
-        <w:spacing w:after="0"/>
+        <w:spacing w:after="0" w:line="360" w:lineRule="auto"/>
         <w:rPr>
           <w:rFonts w:ascii="Times New Roman" w:hAnsi="Times New Roman" w:cs="Times New Roman"/>
+          <w:b/>
         </w:rPr>
       </w:pPr>
       <w:r>
         <w:rPr>
           <w:rFonts w:ascii="Times New Roman" w:hAnsi="Times New Roman" w:cs="Times New Roman"/>
+          <w:b/>
         </w:rPr>
         <w:t xml:space="preserve">Kode </w:t>
       </w:r>
       <w:r>
         <w:rPr>
           <w:rFonts w:ascii="Times New Roman" w:hAnsi="Times New Roman" w:cs="Times New Roman"/>
+          <w:b/>
         </w:rPr>
         <w:tab/>
       </w:r>
       <w:r>
         <w:rPr>
           <w:rFonts w:ascii="Times New Roman" w:hAnsi="Times New Roman" w:cs="Times New Roman"/>
+          <w:b/>
         </w:rPr>
         <w:tab/>
         <w:t>: IN</w:t>
@@ -19480,15 +19633,14 @@
       <w:r>
         <w:rPr>
           <w:rFonts w:ascii="Times New Roman" w:hAnsi="Times New Roman" w:cs="Times New Roman"/>
+          <w:b/>
         </w:rPr>
         <w:t>T-018</w:t>
       </w:r>
-      <w:bookmarkStart w:id="0" w:name="_GoBack"/>
-      <w:bookmarkEnd w:id="0"/>
     </w:p>
     <w:p>
       <w:pPr>
-        <w:spacing w:after="0"/>
+        <w:spacing w:after="0" w:line="360" w:lineRule="auto"/>
         <w:rPr>
           <w:rFonts w:ascii="Times New Roman" w:hAnsi="Times New Roman" w:cs="Times New Roman"/>
         </w:rPr>
@@ -19513,17 +19665,10 @@
         <w:t>Olah Pesan Mahasiswa</w:t>
       </w:r>
     </w:p>
-    <w:p>
-      <w:pPr>
-        <w:rPr>
-          <w:rFonts w:ascii="Times New Roman" w:hAnsi="Times New Roman" w:cs="Times New Roman"/>
-          <w:i/>
-        </w:rPr>
-      </w:pPr>
-    </w:p>
     <w:tbl>
       <w:tblPr>
-        <w:tblW w:w="10064" w:type="dxa"/>
+        <w:tblW w:w="9956" w:type="dxa"/>
+        <w:tblInd w:w="108" w:type="dxa"/>
         <w:tblBorders>
           <w:top w:val="single" w:sz="4" w:space="0" w:color="auto"/>
           <w:left w:val="single" w:sz="4" w:space="0" w:color="auto"/>
@@ -19536,7 +19681,7 @@
         <w:tblLook w:val="0000" w:firstRow="0" w:lastRow="0" w:firstColumn="0" w:lastColumn="0" w:noHBand="0" w:noVBand="0"/>
       </w:tblPr>
       <w:tblGrid>
-        <w:gridCol w:w="2099"/>
+        <w:gridCol w:w="1991"/>
         <w:gridCol w:w="1023"/>
         <w:gridCol w:w="1897"/>
         <w:gridCol w:w="5045"/>
@@ -19547,7 +19692,7 @@
         </w:trPr>
         <w:tc>
           <w:tcPr>
-            <w:tcW w:w="2099" w:type="dxa"/>
+            <w:tcW w:w="1991" w:type="dxa"/>
           </w:tcPr>
           <w:p>
             <w:pPr>
@@ -19633,7 +19778,7 @@
       <w:tr>
         <w:tc>
           <w:tcPr>
-            <w:tcW w:w="2099" w:type="dxa"/>
+            <w:tcW w:w="1991" w:type="dxa"/>
           </w:tcPr>
           <w:p>
             <w:pPr>
@@ -19723,7 +19868,7 @@
       <w:tr>
         <w:tc>
           <w:tcPr>
-            <w:tcW w:w="2099" w:type="dxa"/>
+            <w:tcW w:w="1991" w:type="dxa"/>
           </w:tcPr>
           <w:p>
             <w:pPr>
@@ -19815,7 +19960,7 @@
       <w:tr>
         <w:tc>
           <w:tcPr>
-            <w:tcW w:w="2099" w:type="dxa"/>
+            <w:tcW w:w="1991" w:type="dxa"/>
           </w:tcPr>
           <w:p>
             <w:pPr>
@@ -19914,7 +20059,7 @@
       <w:tr>
         <w:tc>
           <w:tcPr>
-            <w:tcW w:w="2099" w:type="dxa"/>
+            <w:tcW w:w="1991" w:type="dxa"/>
           </w:tcPr>
           <w:p>
             <w:pPr>
@@ -20006,7 +20151,7 @@
       <w:tr>
         <w:tc>
           <w:tcPr>
-            <w:tcW w:w="2099" w:type="dxa"/>
+            <w:tcW w:w="1991" w:type="dxa"/>
           </w:tcPr>
           <w:p>
             <w:pPr>
@@ -20091,7 +20236,7 @@
       <w:tr>
         <w:tc>
           <w:tcPr>
-            <w:tcW w:w="2099" w:type="dxa"/>
+            <w:tcW w:w="1991" w:type="dxa"/>
           </w:tcPr>
           <w:p>
             <w:pPr>
@@ -20190,7 +20335,7 @@
       <w:tr>
         <w:tc>
           <w:tcPr>
-            <w:tcW w:w="2099" w:type="dxa"/>
+            <w:tcW w:w="1991" w:type="dxa"/>
           </w:tcPr>
           <w:p>
             <w:pPr>
@@ -20275,7 +20420,7 @@
       <w:tr>
         <w:tc>
           <w:tcPr>
-            <w:tcW w:w="2099" w:type="dxa"/>
+            <w:tcW w:w="1991" w:type="dxa"/>
           </w:tcPr>
           <w:p>
             <w:pPr>
@@ -20360,7 +20505,7 @@
       <w:tr>
         <w:tc>
           <w:tcPr>
-            <w:tcW w:w="2099" w:type="dxa"/>
+            <w:tcW w:w="1991" w:type="dxa"/>
           </w:tcPr>
           <w:p>
             <w:pPr>
@@ -20445,7 +20590,7 @@
       <w:tr>
         <w:tc>
           <w:tcPr>
-            <w:tcW w:w="2099" w:type="dxa"/>
+            <w:tcW w:w="1991" w:type="dxa"/>
           </w:tcPr>
           <w:p>
             <w:pPr>
@@ -20540,13 +20685,16 @@
     <w:p>
       <w:pPr>
         <w:pStyle w:val="BodyText"/>
+        <w:spacing w:line="360" w:lineRule="auto"/>
         <w:rPr>
+          <w:i/>
           <w:sz w:val="22"/>
           <w:szCs w:val="22"/>
         </w:rPr>
       </w:pPr>
       <w:r>
         <w:rPr>
+          <w:i/>
           <w:sz w:val="22"/>
           <w:szCs w:val="22"/>
         </w:rPr>
@@ -20556,6 +20704,7 @@
     <w:p>
       <w:pPr>
         <w:pStyle w:val="BodyText"/>
+        <w:spacing w:line="360" w:lineRule="auto"/>
         <w:rPr>
           <w:sz w:val="22"/>
           <w:szCs w:val="22"/>
@@ -20567,7 +20716,6 @@
           <w:sz w:val="22"/>
           <w:szCs w:val="22"/>
         </w:rPr>
-        <w:lastRenderedPageBreak/>
         <w:t>Bagian ini diisi dengan versi final dari rancangan antarmuka.</w:t>
       </w:r>
       <w:proofErr w:type="gramEnd"/>
@@ -22015,7 +22163,7 @@
 </file>
 
 <file path=customXml/itemProps1.xml><?xml version="1.0" encoding="utf-8"?>
-<ds:datastoreItem xmlns:ds="http://schemas.openxmlformats.org/officeDocument/2006/customXml" ds:itemID="{7644B15F-319C-4602-A8DA-E051020DB466}">
+<ds:datastoreItem xmlns:ds="http://schemas.openxmlformats.org/officeDocument/2006/customXml" ds:itemID="{57BA162F-9A13-4CF4-9FE8-F8DCC7023FED}">
   <ds:schemaRefs>
     <ds:schemaRef ds:uri="http://schemas.openxmlformats.org/officeDocument/2006/bibliography"/>
   </ds:schemaRefs>
